--- a/Engenharia de Software II-Relatorio-parte gabriel.docx
+++ b/Engenharia de Software II-Relatorio-parte gabriel.docx
@@ -5236,7 +5236,23 @@
           <w:sz w:val="28"/>
           <w:lang w:val="pt-PT"/>
         </w:rPr>
-        <w:t>getbicycle-IDUser=-1(IDUser=0)</w:t>
+        <w:t>testGetBicycle</w:t>
+      </w:r>
+      <w:r>
+        <w:rPr>
+          <w:sz w:val="28"/>
+          <w:lang w:val="pt-PT"/>
+        </w:rPr>
+        <w:t>USER</w:t>
+      </w:r>
+      <w:bookmarkStart w:id="6" w:name="_GoBack"/>
+      <w:bookmarkEnd w:id="6"/>
+      <w:r>
+        <w:rPr>
+          <w:sz w:val="28"/>
+          <w:lang w:val="pt-PT"/>
+        </w:rPr>
+        <w:t>MENOSUM</w:t>
       </w:r>
       <w:r>
         <w:rPr>
@@ -5344,7 +5360,14 @@
           <w:sz w:val="28"/>
           <w:lang w:val="pt-PT"/>
         </w:rPr>
-        <w:t>getbicycle-sembikedisp</w:t>
+        <w:t>testGetBicycleS</w:t>
+      </w:r>
+      <w:r>
+        <w:rPr>
+          <w:sz w:val="28"/>
+          <w:lang w:val="pt-PT"/>
+        </w:rPr>
+        <w:t>EMBISCICLETASDISP</w:t>
       </w:r>
       <w:r>
         <w:rPr>
@@ -5503,7 +5526,14 @@
           <w:sz w:val="28"/>
           <w:lang w:val="pt-PT"/>
         </w:rPr>
-        <w:t>getbicycle-bikeexistentestarttime=0</w:t>
+        <w:t>testGetBicycle</w:t>
+      </w:r>
+      <w:r>
+        <w:rPr>
+          <w:sz w:val="28"/>
+          <w:lang w:val="pt-PT"/>
+        </w:rPr>
+        <w:t>EXISTEBICICLETA</w:t>
       </w:r>
       <w:r>
         <w:rPr>
@@ -5616,7 +5646,14 @@
           <w:sz w:val="28"/>
           <w:lang w:val="pt-PT"/>
         </w:rPr>
-        <w:t>getbicycle-depositonaoexiste(IDDeposit=0, IDUser=1, starttime=0)</w:t>
+        <w:t>testGetBicycle</w:t>
+      </w:r>
+      <w:r>
+        <w:rPr>
+          <w:sz w:val="28"/>
+          <w:lang w:val="pt-PT"/>
+        </w:rPr>
+        <w:t>NAOEXISTEDEPOSITO</w:t>
       </w:r>
       <w:r>
         <w:rPr>
@@ -5765,7 +5802,7 @@
           <w:sz w:val="28"/>
           <w:lang w:val="pt-PT"/>
         </w:rPr>
-        <w:t>getbicycle-startum(1,1,1)</w:t>
+        <w:t>testGetBicycleSTARTUM</w:t>
       </w:r>
       <w:r>
         <w:rPr>
@@ -5877,7 +5914,7 @@
           <w:sz w:val="28"/>
           <w:lang w:val="pt-PT"/>
         </w:rPr>
-        <w:t>getbicycle-startmenosum(0,1,-1)</w:t>
+        <w:t>testGetBicycleSTARTTIMEMENOSUM</w:t>
       </w:r>
       <w:r>
         <w:rPr>
@@ -5980,7 +6017,7 @@
           <w:lang w:val="pt-PT"/>
         </w:rPr>
       </w:pPr>
-      <w:bookmarkStart w:id="6" w:name="_Toc530431734"/>
+      <w:bookmarkStart w:id="7" w:name="_Toc530431734"/>
       <w:r>
         <w:rPr>
           <w:rFonts w:ascii="Berlin Sans FB" w:hAnsi="Berlin Sans FB"/>
@@ -5990,7 +6027,7 @@
         <w:lastRenderedPageBreak/>
         <w:t>Metódo returnBikycle</w:t>
       </w:r>
-      <w:bookmarkEnd w:id="6"/>
+      <w:bookmarkEnd w:id="7"/>
     </w:p>
     <w:p>
       <w:pPr>
@@ -6000,7 +6037,7 @@
           <w:lang w:val="pt-PT"/>
         </w:rPr>
       </w:pPr>
-      <w:bookmarkStart w:id="7" w:name="_Toc530431735"/>
+      <w:bookmarkStart w:id="8" w:name="_Toc530431735"/>
       <w:r>
         <w:rPr>
           <w:sz w:val="28"/>
@@ -6008,7 +6045,7 @@
         </w:rPr>
         <w:t>Tabela ECP</w:t>
       </w:r>
-      <w:bookmarkEnd w:id="7"/>
+      <w:bookmarkEnd w:id="8"/>
     </w:p>
     <w:p>
       <w:pPr>
@@ -6079,7 +6116,7 @@
           <w:lang w:val="pt-PT"/>
         </w:rPr>
       </w:pPr>
-      <w:bookmarkStart w:id="8" w:name="_Toc530431736"/>
+      <w:bookmarkStart w:id="9" w:name="_Toc530431736"/>
       <w:r>
         <w:rPr>
           <w:sz w:val="28"/>
@@ -6087,7 +6124,7 @@
         </w:rPr>
         <w:t>Tabela BVA</w:t>
       </w:r>
-      <w:bookmarkEnd w:id="8"/>
+      <w:bookmarkEnd w:id="9"/>
     </w:p>
     <w:tbl>
       <w:tblPr>
@@ -9137,7 +9174,7 @@
           <w:lang w:val="pt-PT"/>
         </w:rPr>
       </w:pPr>
-      <w:bookmarkStart w:id="9" w:name="_Toc530431737"/>
+      <w:bookmarkStart w:id="10" w:name="_Toc530431737"/>
       <w:r>
         <w:rPr>
           <w:sz w:val="28"/>
@@ -9158,7 +9195,107 @@
           <w:sz w:val="28"/>
           <w:lang w:val="pt-PT"/>
         </w:rPr>
-        <w:t>returnbicycle-retornasaldouserum(user=1)</w:t>
+        <w:t>testReturnBicycleRETORNASALDOUSER</w:t>
+      </w:r>
+      <w:r>
+        <w:rPr>
+          <w:sz w:val="28"/>
+          <w:lang w:val="pt-PT"/>
+        </w:rPr>
+        <w:t>UM)</w:t>
+      </w:r>
+      <w:r>
+        <w:rPr>
+          <w:noProof/>
+          <w:sz w:val="28"/>
+          <w:lang w:val="pt-PT"/>
+        </w:rPr>
+        <w:drawing>
+          <wp:inline distT="0" distB="0" distL="0" distR="0" wp14:anchorId="64093561" wp14:editId="5D21B178">
+            <wp:extent cx="5607050" cy="1377950"/>
+            <wp:effectExtent l="0" t="0" r="0" b="0"/>
+            <wp:docPr id="28" name="Picture 28"/>
+            <wp:cNvGraphicFramePr>
+              <a:graphicFrameLocks xmlns:a="http://schemas.openxmlformats.org/drawingml/2006/main" noChangeAspect="1"/>
+            </wp:cNvGraphicFramePr>
+            <a:graphic xmlns:a="http://schemas.openxmlformats.org/drawingml/2006/main">
+              <a:graphicData uri="http://schemas.openxmlformats.org/drawingml/2006/picture">
+                <pic:pic xmlns:pic="http://schemas.openxmlformats.org/drawingml/2006/picture">
+                  <pic:nvPicPr>
+                    <pic:cNvPr id="0" name="Picture 21"/>
+                    <pic:cNvPicPr>
+                      <a:picLocks noChangeAspect="1" noChangeArrowheads="1"/>
+                    </pic:cNvPicPr>
+                  </pic:nvPicPr>
+                  <pic:blipFill>
+                    <a:blip r:embed="rId13">
+                      <a:extLst>
+                        <a:ext uri="{28A0092B-C50C-407E-A947-70E740481C1C}">
+                          <a14:useLocalDpi xmlns:a14="http://schemas.microsoft.com/office/drawing/2010/main" val="0"/>
+                        </a:ext>
+                      </a:extLst>
+                    </a:blip>
+                    <a:srcRect/>
+                    <a:stretch>
+                      <a:fillRect/>
+                    </a:stretch>
+                  </pic:blipFill>
+                  <pic:spPr bwMode="auto">
+                    <a:xfrm>
+                      <a:off x="0" y="0"/>
+                      <a:ext cx="5607050" cy="1377950"/>
+                    </a:xfrm>
+                    <a:prstGeom prst="rect">
+                      <a:avLst/>
+                    </a:prstGeom>
+                    <a:noFill/>
+                    <a:ln>
+                      <a:noFill/>
+                    </a:ln>
+                  </pic:spPr>
+                </pic:pic>
+              </a:graphicData>
+            </a:graphic>
+          </wp:inline>
+        </w:drawing>
+      </w:r>
+    </w:p>
+    <w:p>
+      <w:pPr>
+        <w:pStyle w:val="Heading2"/>
+        <w:rPr>
+          <w:noProof/>
+          <w:sz w:val="28"/>
+          <w:lang w:val="pt-PT"/>
+        </w:rPr>
+      </w:pPr>
+      <w:r>
+        <w:rPr>
+          <w:sz w:val="28"/>
+          <w:lang w:val="pt-PT"/>
+        </w:rPr>
+        <w:t>Caso de teste</w:t>
+      </w:r>
+      <w:r>
+        <w:rPr>
+          <w:sz w:val="28"/>
+          <w:lang w:val="pt-PT"/>
+        </w:rPr>
+        <w:t>(</w:t>
+      </w:r>
+      <w:r>
+        <w:rPr>
+          <w:sz w:val="28"/>
+          <w:lang w:val="pt-PT"/>
+        </w:rPr>
+        <w:t>testReturnBicycle</w:t>
+      </w:r>
+      <w:r>
+        <w:rPr>
+          <w:sz w:val="28"/>
+          <w:lang w:val="pt-PT"/>
+        </w:rPr>
+        <w:t>RETORNASALDOUSEROZERO</w:t>
       </w:r>
       <w:r>
         <w:rPr>
@@ -9173,11 +9310,19 @@
           <w:sz w:val="28"/>
           <w:lang w:val="pt-PT"/>
         </w:rPr>
+        <w:t xml:space="preserve"> </w:t>
+      </w:r>
+      <w:r>
+        <w:rPr>
+          <w:noProof/>
+          <w:sz w:val="28"/>
+          <w:lang w:val="pt-PT"/>
+        </w:rPr>
         <w:drawing>
-          <wp:inline distT="0" distB="0" distL="0" distR="0" wp14:anchorId="208F238D" wp14:editId="677CC32E">
+          <wp:inline distT="0" distB="0" distL="0" distR="0" wp14:anchorId="4F5F2FAE" wp14:editId="0018FD6A">
             <wp:extent cx="5610225" cy="1400175"/>
             <wp:effectExtent l="0" t="0" r="9525" b="9525"/>
-            <wp:docPr id="15" name="Picture 15"/>
+            <wp:docPr id="21" name="Picture 21"/>
             <wp:cNvGraphicFramePr>
               <a:graphicFrameLocks xmlns:a="http://schemas.openxmlformats.org/drawingml/2006/main" noChangeAspect="1"/>
             </wp:cNvGraphicFramePr>
@@ -9191,7 +9336,7 @@
                     </pic:cNvPicPr>
                   </pic:nvPicPr>
                   <pic:blipFill>
-                    <a:blip r:embed="rId13">
+                    <a:blip r:embed="rId14">
                       <a:extLst>
                         <a:ext uri="{28A0092B-C50C-407E-A947-70E740481C1C}">
                           <a14:useLocalDpi xmlns:a14="http://schemas.microsoft.com/office/drawing/2010/main" val="0"/>
@@ -9225,121 +9370,6 @@
     </w:p>
     <w:p>
       <w:pPr>
-        <w:pStyle w:val="Heading2"/>
-        <w:rPr>
-          <w:noProof/>
-          <w:sz w:val="28"/>
-          <w:lang w:val="pt-PT"/>
-        </w:rPr>
-      </w:pPr>
-      <w:r>
-        <w:rPr>
-          <w:sz w:val="28"/>
-          <w:lang w:val="pt-PT"/>
-        </w:rPr>
-        <w:t>Caso de teste</w:t>
-      </w:r>
-      <w:r>
-        <w:rPr>
-          <w:sz w:val="28"/>
-          <w:lang w:val="pt-PT"/>
-        </w:rPr>
-        <w:t>(</w:t>
-      </w:r>
-      <w:r>
-        <w:rPr>
-          <w:sz w:val="28"/>
-          <w:lang w:val="pt-PT"/>
-        </w:rPr>
-        <w:t>returnbicycle-retornasaldouserum(user=</w:t>
-      </w:r>
-      <w:r>
-        <w:rPr>
-          <w:sz w:val="28"/>
-          <w:lang w:val="pt-PT"/>
-        </w:rPr>
-        <w:t>0</w:t>
-      </w:r>
-      <w:r>
-        <w:rPr>
-          <w:sz w:val="28"/>
-          <w:lang w:val="pt-PT"/>
-        </w:rPr>
-        <w:t>)</w:t>
-      </w:r>
-      <w:r>
-        <w:rPr>
-          <w:sz w:val="28"/>
-          <w:lang w:val="pt-PT"/>
-        </w:rPr>
-        <w:t>)</w:t>
-      </w:r>
-      <w:r>
-        <w:rPr>
-          <w:noProof/>
-          <w:sz w:val="28"/>
-          <w:lang w:val="pt-PT"/>
-        </w:rPr>
-        <w:t xml:space="preserve"> </w:t>
-      </w:r>
-      <w:r>
-        <w:rPr>
-          <w:noProof/>
-          <w:sz w:val="28"/>
-          <w:lang w:val="pt-PT"/>
-        </w:rPr>
-        <w:drawing>
-          <wp:inline distT="0" distB="0" distL="0" distR="0" wp14:anchorId="4F5F2FAE" wp14:editId="0018FD6A">
-            <wp:extent cx="5610225" cy="1400175"/>
-            <wp:effectExtent l="0" t="0" r="9525" b="9525"/>
-            <wp:docPr id="21" name="Picture 21"/>
-            <wp:cNvGraphicFramePr>
-              <a:graphicFrameLocks xmlns:a="http://schemas.openxmlformats.org/drawingml/2006/main" noChangeAspect="1"/>
-            </wp:cNvGraphicFramePr>
-            <a:graphic xmlns:a="http://schemas.openxmlformats.org/drawingml/2006/main">
-              <a:graphicData uri="http://schemas.openxmlformats.org/drawingml/2006/picture">
-                <pic:pic xmlns:pic="http://schemas.openxmlformats.org/drawingml/2006/picture">
-                  <pic:nvPicPr>
-                    <pic:cNvPr id="0" name="Picture 9"/>
-                    <pic:cNvPicPr>
-                      <a:picLocks noChangeAspect="1" noChangeArrowheads="1"/>
-                    </pic:cNvPicPr>
-                  </pic:nvPicPr>
-                  <pic:blipFill>
-                    <a:blip r:embed="rId13">
-                      <a:extLst>
-                        <a:ext uri="{28A0092B-C50C-407E-A947-70E740481C1C}">
-                          <a14:useLocalDpi xmlns:a14="http://schemas.microsoft.com/office/drawing/2010/main" val="0"/>
-                        </a:ext>
-                      </a:extLst>
-                    </a:blip>
-                    <a:srcRect/>
-                    <a:stretch>
-                      <a:fillRect/>
-                    </a:stretch>
-                  </pic:blipFill>
-                  <pic:spPr bwMode="auto">
-                    <a:xfrm>
-                      <a:off x="0" y="0"/>
-                      <a:ext cx="5610225" cy="1400175"/>
-                    </a:xfrm>
-                    <a:prstGeom prst="rect">
-                      <a:avLst/>
-                    </a:prstGeom>
-                    <a:noFill/>
-                    <a:ln>
-                      <a:noFill/>
-                    </a:ln>
-                  </pic:spPr>
-                </pic:pic>
-              </a:graphicData>
-            </a:graphic>
-          </wp:inline>
-        </w:drawing>
-      </w:r>
-    </w:p>
-    <w:p>
-      <w:pPr>
         <w:rPr>
           <w:lang w:val="pt-PT"/>
         </w:rPr>
@@ -9358,7 +9388,28 @@
           <w:sz w:val="28"/>
           <w:lang w:val="pt-PT"/>
         </w:rPr>
-        <w:t>Caso de teste(returnbicycle-semlugareslivres(1,1,-1))</w:t>
+        <w:t>Caso de teste(</w:t>
+      </w:r>
+      <w:r>
+        <w:rPr>
+          <w:sz w:val="28"/>
+          <w:lang w:val="pt-PT"/>
+        </w:rPr>
+        <w:t>testReturnBicycle</w:t>
+      </w:r>
+      <w:r>
+        <w:rPr>
+          <w:sz w:val="28"/>
+          <w:lang w:val="pt-PT"/>
+        </w:rPr>
+        <w:t>SEMLUGARESLIVRES</w:t>
+      </w:r>
+      <w:r>
+        <w:rPr>
+          <w:sz w:val="28"/>
+          <w:lang w:val="pt-PT"/>
+        </w:rPr>
+        <w:t>)</w:t>
       </w:r>
     </w:p>
     <w:p>
@@ -9393,7 +9444,7 @@
                     </pic:cNvPicPr>
                   </pic:nvPicPr>
                   <pic:blipFill>
-                    <a:blip r:embed="rId14">
+                    <a:blip r:embed="rId15">
                       <a:extLst>
                         <a:ext uri="{28A0092B-C50C-407E-A947-70E740481C1C}">
                           <a14:useLocalDpi xmlns:a14="http://schemas.microsoft.com/office/drawing/2010/main" val="0"/>
@@ -9523,7 +9574,21 @@
           <w:sz w:val="28"/>
           <w:lang w:val="pt-PT"/>
         </w:rPr>
-        <w:t>returnbicycle-usernaoexiste(1,-1,1)</w:t>
+        <w:t>testReturnBicycle</w:t>
+      </w:r>
+      <w:r>
+        <w:rPr>
+          <w:sz w:val="28"/>
+          <w:lang w:val="pt-PT"/>
+        </w:rPr>
+        <w:t>USER</w:t>
+      </w:r>
+      <w:r>
+        <w:rPr>
+          <w:sz w:val="28"/>
+          <w:lang w:val="pt-PT"/>
+        </w:rPr>
+        <w:t>NAOEXISTE</w:t>
       </w:r>
       <w:r>
         <w:rPr>
@@ -9572,7 +9637,7 @@
                     </pic:cNvPicPr>
                   </pic:nvPicPr>
                   <pic:blipFill>
-                    <a:blip r:embed="rId15">
+                    <a:blip r:embed="rId16">
                       <a:extLst>
                         <a:ext uri="{28A0092B-C50C-407E-A947-70E740481C1C}">
                           <a14:useLocalDpi xmlns:a14="http://schemas.microsoft.com/office/drawing/2010/main" val="0"/>
@@ -9640,7 +9705,7 @@
           <w:sz w:val="28"/>
           <w:lang w:val="pt-PT"/>
         </w:rPr>
-        <w:t>returnbicycle-iddepositexiste(1,1,1)</w:t>
+        <w:t>testReturnBicycleDEPOSITEXISTE</w:t>
       </w:r>
       <w:r>
         <w:rPr>
@@ -9691,7 +9756,7 @@
                     </pic:cNvPicPr>
                   </pic:nvPicPr>
                   <pic:blipFill>
-                    <a:blip r:embed="rId16">
+                    <a:blip r:embed="rId17">
                       <a:extLst>
                         <a:ext uri="{28A0092B-C50C-407E-A947-70E740481C1C}">
                           <a14:useLocalDpi xmlns:a14="http://schemas.microsoft.com/office/drawing/2010/main" val="0"/>
@@ -9759,7 +9824,7 @@
           <w:sz w:val="28"/>
           <w:lang w:val="pt-PT"/>
         </w:rPr>
-        <w:t>returnbicycle-iddepositnaoexiste(0,1,1)</w:t>
+        <w:t>testReturnBicycleDEPOSITNAOEXISTE</w:t>
       </w:r>
       <w:r>
         <w:rPr>
@@ -9808,7 +9873,7 @@
                     </pic:cNvPicPr>
                   </pic:nvPicPr>
                   <pic:blipFill>
-                    <a:blip r:embed="rId17">
+                    <a:blip r:embed="rId18">
                       <a:extLst>
                         <a:ext uri="{28A0092B-C50C-407E-A947-70E740481C1C}">
                           <a14:useLocalDpi xmlns:a14="http://schemas.microsoft.com/office/drawing/2010/main" val="0"/>
@@ -9839,7 +9904,7 @@
           </wp:inline>
         </w:drawing>
       </w:r>
-      <w:bookmarkEnd w:id="9"/>
+      <w:bookmarkEnd w:id="10"/>
     </w:p>
     <w:p>
       <w:pPr>
@@ -9872,7 +9937,7 @@
           <w:lang w:val="pt-PT"/>
         </w:rPr>
       </w:pPr>
-      <w:bookmarkStart w:id="10" w:name="_Toc530431738"/>
+      <w:bookmarkStart w:id="11" w:name="_Toc530431738"/>
       <w:r>
         <w:rPr>
           <w:rFonts w:ascii="Berlin Sans FB" w:hAnsi="Berlin Sans FB"/>
@@ -9882,7 +9947,7 @@
         <w:lastRenderedPageBreak/>
         <w:t>Metódo bicycleRentalFee</w:t>
       </w:r>
-      <w:bookmarkEnd w:id="10"/>
+      <w:bookmarkEnd w:id="11"/>
     </w:p>
     <w:p>
       <w:pPr>
@@ -9892,7 +9957,7 @@
           <w:lang w:val="pt-PT"/>
         </w:rPr>
       </w:pPr>
-      <w:bookmarkStart w:id="11" w:name="_Toc530431739"/>
+      <w:bookmarkStart w:id="12" w:name="_Toc530431739"/>
       <w:r>
         <w:rPr>
           <w:sz w:val="28"/>
@@ -9900,7 +9965,7 @@
         </w:rPr>
         <w:t>Tabela ECP</w:t>
       </w:r>
-      <w:bookmarkEnd w:id="11"/>
+      <w:bookmarkEnd w:id="12"/>
     </w:p>
     <w:p>
       <w:pPr>
@@ -9936,7 +10001,7 @@
                     <pic:cNvPicPr/>
                   </pic:nvPicPr>
                   <pic:blipFill rotWithShape="1">
-                    <a:blip r:embed="rId18"/>
+                    <a:blip r:embed="rId19"/>
                     <a:srcRect l="1645" t="30369" r="19463" b="27046"/>
                     <a:stretch/>
                   </pic:blipFill>
@@ -9972,7 +10037,7 @@
           <w:lang w:val="pt-PT"/>
         </w:rPr>
       </w:pPr>
-      <w:bookmarkStart w:id="12" w:name="_Toc530431740"/>
+      <w:bookmarkStart w:id="13" w:name="_Toc530431740"/>
       <w:r>
         <w:rPr>
           <w:sz w:val="28"/>
@@ -9980,7 +10045,7 @@
         </w:rPr>
         <w:t>Tabela BVA</w:t>
       </w:r>
-      <w:bookmarkEnd w:id="12"/>
+      <w:bookmarkEnd w:id="13"/>
     </w:p>
     <w:tbl>
       <w:tblPr>
@@ -14630,7 +14695,7 @@
           <w:lang w:val="pt-PT"/>
         </w:rPr>
       </w:pPr>
-      <w:bookmarkStart w:id="13" w:name="_Toc530431741"/>
+      <w:bookmarkStart w:id="14" w:name="_Toc530431741"/>
       <w:r>
         <w:rPr>
           <w:sz w:val="28"/>
@@ -14645,294 +14710,6 @@
           <w:lang w:val="pt-PT"/>
         </w:rPr>
         <w:t>aso de teste</w:t>
-      </w:r>
-      <w:bookmarkEnd w:id="13"/>
-    </w:p>
-    <w:p>
-      <w:pPr>
-        <w:pStyle w:val="Heading2"/>
-        <w:rPr>
-          <w:sz w:val="28"/>
-          <w:lang w:val="pt-PT"/>
-        </w:rPr>
-      </w:pPr>
-    </w:p>
-    <w:p>
-      <w:pPr>
-        <w:pStyle w:val="Heading2"/>
-        <w:rPr>
-          <w:sz w:val="28"/>
-          <w:lang w:val="pt-PT"/>
-        </w:rPr>
-      </w:pPr>
-    </w:p>
-    <w:p>
-      <w:pPr>
-        <w:pStyle w:val="Heading2"/>
-        <w:rPr>
-          <w:sz w:val="28"/>
-          <w:lang w:val="pt-PT"/>
-        </w:rPr>
-      </w:pPr>
-    </w:p>
-    <w:p>
-      <w:pPr>
-        <w:pStyle w:val="Heading2"/>
-        <w:rPr>
-          <w:sz w:val="28"/>
-          <w:lang w:val="pt-PT"/>
-        </w:rPr>
-      </w:pPr>
-    </w:p>
-    <w:p>
-      <w:pPr>
-        <w:pStyle w:val="Heading2"/>
-        <w:rPr>
-          <w:sz w:val="28"/>
-          <w:lang w:val="pt-PT"/>
-        </w:rPr>
-      </w:pPr>
-    </w:p>
-    <w:p>
-      <w:pPr>
-        <w:pStyle w:val="Heading2"/>
-        <w:rPr>
-          <w:sz w:val="28"/>
-          <w:lang w:val="pt-PT"/>
-        </w:rPr>
-      </w:pPr>
-    </w:p>
-    <w:p>
-      <w:pPr>
-        <w:pStyle w:val="Heading2"/>
-        <w:rPr>
-          <w:sz w:val="28"/>
-          <w:lang w:val="pt-PT"/>
-        </w:rPr>
-      </w:pPr>
-    </w:p>
-    <w:p>
-      <w:pPr>
-        <w:pStyle w:val="Heading2"/>
-        <w:rPr>
-          <w:sz w:val="28"/>
-          <w:lang w:val="pt-PT"/>
-        </w:rPr>
-      </w:pPr>
-    </w:p>
-    <w:p>
-      <w:pPr>
-        <w:pStyle w:val="Heading2"/>
-        <w:rPr>
-          <w:sz w:val="28"/>
-          <w:lang w:val="pt-PT"/>
-        </w:rPr>
-      </w:pPr>
-    </w:p>
-    <w:p>
-      <w:pPr>
-        <w:pStyle w:val="Heading2"/>
-        <w:rPr>
-          <w:sz w:val="28"/>
-          <w:lang w:val="pt-PT"/>
-        </w:rPr>
-      </w:pPr>
-    </w:p>
-    <w:p>
-      <w:pPr>
-        <w:pStyle w:val="Heading2"/>
-        <w:rPr>
-          <w:sz w:val="28"/>
-          <w:lang w:val="pt-PT"/>
-        </w:rPr>
-      </w:pPr>
-    </w:p>
-    <w:p>
-      <w:pPr>
-        <w:pStyle w:val="Heading2"/>
-        <w:rPr>
-          <w:sz w:val="28"/>
-          <w:lang w:val="pt-PT"/>
-        </w:rPr>
-      </w:pPr>
-    </w:p>
-    <w:p>
-      <w:pPr>
-        <w:pStyle w:val="Heading2"/>
-        <w:rPr>
-          <w:sz w:val="28"/>
-          <w:lang w:val="pt-PT"/>
-        </w:rPr>
-      </w:pPr>
-    </w:p>
-    <w:p>
-      <w:pPr>
-        <w:pStyle w:val="Heading2"/>
-        <w:rPr>
-          <w:sz w:val="28"/>
-          <w:lang w:val="pt-PT"/>
-        </w:rPr>
-      </w:pPr>
-    </w:p>
-    <w:p>
-      <w:pPr>
-        <w:pStyle w:val="Heading2"/>
-        <w:rPr>
-          <w:sz w:val="28"/>
-          <w:lang w:val="pt-PT"/>
-        </w:rPr>
-      </w:pPr>
-    </w:p>
-    <w:p>
-      <w:pPr>
-        <w:pStyle w:val="Heading2"/>
-        <w:rPr>
-          <w:sz w:val="28"/>
-          <w:lang w:val="pt-PT"/>
-        </w:rPr>
-      </w:pPr>
-    </w:p>
-    <w:p>
-      <w:pPr>
-        <w:pStyle w:val="Heading2"/>
-        <w:rPr>
-          <w:sz w:val="28"/>
-          <w:lang w:val="pt-PT"/>
-        </w:rPr>
-      </w:pPr>
-    </w:p>
-    <w:p>
-      <w:pPr>
-        <w:pStyle w:val="Heading2"/>
-        <w:rPr>
-          <w:sz w:val="28"/>
-          <w:lang w:val="pt-PT"/>
-        </w:rPr>
-      </w:pPr>
-    </w:p>
-    <w:p>
-      <w:pPr>
-        <w:pStyle w:val="Heading2"/>
-        <w:rPr>
-          <w:sz w:val="28"/>
-          <w:lang w:val="pt-PT"/>
-        </w:rPr>
-      </w:pPr>
-    </w:p>
-    <w:p>
-      <w:pPr>
-        <w:pStyle w:val="Heading2"/>
-        <w:rPr>
-          <w:sz w:val="28"/>
-          <w:lang w:val="pt-PT"/>
-        </w:rPr>
-      </w:pPr>
-    </w:p>
-    <w:p>
-      <w:pPr>
-        <w:pStyle w:val="Heading2"/>
-        <w:rPr>
-          <w:sz w:val="28"/>
-          <w:lang w:val="pt-PT"/>
-        </w:rPr>
-      </w:pPr>
-    </w:p>
-    <w:p>
-      <w:pPr>
-        <w:pStyle w:val="Heading2"/>
-        <w:rPr>
-          <w:sz w:val="28"/>
-          <w:lang w:val="pt-PT"/>
-        </w:rPr>
-      </w:pPr>
-    </w:p>
-    <w:p>
-      <w:pPr>
-        <w:pStyle w:val="Heading2"/>
-        <w:rPr>
-          <w:sz w:val="28"/>
-          <w:lang w:val="pt-PT"/>
-        </w:rPr>
-      </w:pPr>
-    </w:p>
-    <w:p>
-      <w:pPr>
-        <w:pStyle w:val="Heading2"/>
-        <w:rPr>
-          <w:sz w:val="28"/>
-          <w:lang w:val="pt-PT"/>
-        </w:rPr>
-      </w:pPr>
-    </w:p>
-    <w:p>
-      <w:pPr>
-        <w:pStyle w:val="Heading2"/>
-        <w:rPr>
-          <w:sz w:val="28"/>
-          <w:lang w:val="pt-PT"/>
-        </w:rPr>
-      </w:pPr>
-    </w:p>
-    <w:p>
-      <w:pPr>
-        <w:pStyle w:val="Heading2"/>
-        <w:rPr>
-          <w:sz w:val="28"/>
-          <w:lang w:val="pt-PT"/>
-        </w:rPr>
-      </w:pPr>
-    </w:p>
-    <w:p>
-      <w:pPr>
-        <w:pStyle w:val="Heading2"/>
-        <w:rPr>
-          <w:sz w:val="28"/>
-          <w:lang w:val="pt-PT"/>
-        </w:rPr>
-      </w:pPr>
-    </w:p>
-    <w:p>
-      <w:pPr>
-        <w:pStyle w:val="Heading2"/>
-        <w:rPr>
-          <w:sz w:val="28"/>
-          <w:lang w:val="pt-PT"/>
-        </w:rPr>
-      </w:pPr>
-    </w:p>
-    <w:p>
-      <w:pPr>
-        <w:rPr>
-          <w:lang w:val="pt-PT"/>
-        </w:rPr>
-      </w:pPr>
-    </w:p>
-    <w:p>
-      <w:pPr>
-        <w:pStyle w:val="Heading2"/>
-        <w:rPr>
-          <w:rFonts w:ascii="Berlin Sans FB" w:hAnsi="Berlin Sans FB"/>
-          <w:sz w:val="40"/>
-          <w:lang w:val="pt-PT"/>
-        </w:rPr>
-      </w:pPr>
-    </w:p>
-    <w:p>
-      <w:pPr>
-        <w:pStyle w:val="Heading2"/>
-        <w:rPr>
-          <w:sz w:val="28"/>
-          <w:lang w:val="pt-PT"/>
-        </w:rPr>
-      </w:pPr>
-      <w:bookmarkStart w:id="14" w:name="_Toc530431742"/>
-      <w:r>
-        <w:rPr>
-          <w:rFonts w:ascii="Berlin Sans FB" w:hAnsi="Berlin Sans FB"/>
-          <w:sz w:val="40"/>
-          <w:lang w:val="pt-PT"/>
-        </w:rPr>
-        <w:t>Metódo verifyCredit</w:t>
       </w:r>
       <w:bookmarkEnd w:id="14"/>
     </w:p>
@@ -14944,7 +14721,295 @@
           <w:lang w:val="pt-PT"/>
         </w:rPr>
       </w:pPr>
-      <w:bookmarkStart w:id="15" w:name="_Toc530431743"/>
+    </w:p>
+    <w:p>
+      <w:pPr>
+        <w:pStyle w:val="Heading2"/>
+        <w:rPr>
+          <w:sz w:val="28"/>
+          <w:lang w:val="pt-PT"/>
+        </w:rPr>
+      </w:pPr>
+    </w:p>
+    <w:p>
+      <w:pPr>
+        <w:pStyle w:val="Heading2"/>
+        <w:rPr>
+          <w:sz w:val="28"/>
+          <w:lang w:val="pt-PT"/>
+        </w:rPr>
+      </w:pPr>
+    </w:p>
+    <w:p>
+      <w:pPr>
+        <w:pStyle w:val="Heading2"/>
+        <w:rPr>
+          <w:sz w:val="28"/>
+          <w:lang w:val="pt-PT"/>
+        </w:rPr>
+      </w:pPr>
+    </w:p>
+    <w:p>
+      <w:pPr>
+        <w:pStyle w:val="Heading2"/>
+        <w:rPr>
+          <w:sz w:val="28"/>
+          <w:lang w:val="pt-PT"/>
+        </w:rPr>
+      </w:pPr>
+    </w:p>
+    <w:p>
+      <w:pPr>
+        <w:pStyle w:val="Heading2"/>
+        <w:rPr>
+          <w:sz w:val="28"/>
+          <w:lang w:val="pt-PT"/>
+        </w:rPr>
+      </w:pPr>
+    </w:p>
+    <w:p>
+      <w:pPr>
+        <w:pStyle w:val="Heading2"/>
+        <w:rPr>
+          <w:sz w:val="28"/>
+          <w:lang w:val="pt-PT"/>
+        </w:rPr>
+      </w:pPr>
+    </w:p>
+    <w:p>
+      <w:pPr>
+        <w:pStyle w:val="Heading2"/>
+        <w:rPr>
+          <w:sz w:val="28"/>
+          <w:lang w:val="pt-PT"/>
+        </w:rPr>
+      </w:pPr>
+    </w:p>
+    <w:p>
+      <w:pPr>
+        <w:pStyle w:val="Heading2"/>
+        <w:rPr>
+          <w:sz w:val="28"/>
+          <w:lang w:val="pt-PT"/>
+        </w:rPr>
+      </w:pPr>
+    </w:p>
+    <w:p>
+      <w:pPr>
+        <w:pStyle w:val="Heading2"/>
+        <w:rPr>
+          <w:sz w:val="28"/>
+          <w:lang w:val="pt-PT"/>
+        </w:rPr>
+      </w:pPr>
+    </w:p>
+    <w:p>
+      <w:pPr>
+        <w:pStyle w:val="Heading2"/>
+        <w:rPr>
+          <w:sz w:val="28"/>
+          <w:lang w:val="pt-PT"/>
+        </w:rPr>
+      </w:pPr>
+    </w:p>
+    <w:p>
+      <w:pPr>
+        <w:pStyle w:val="Heading2"/>
+        <w:rPr>
+          <w:sz w:val="28"/>
+          <w:lang w:val="pt-PT"/>
+        </w:rPr>
+      </w:pPr>
+    </w:p>
+    <w:p>
+      <w:pPr>
+        <w:pStyle w:val="Heading2"/>
+        <w:rPr>
+          <w:sz w:val="28"/>
+          <w:lang w:val="pt-PT"/>
+        </w:rPr>
+      </w:pPr>
+    </w:p>
+    <w:p>
+      <w:pPr>
+        <w:pStyle w:val="Heading2"/>
+        <w:rPr>
+          <w:sz w:val="28"/>
+          <w:lang w:val="pt-PT"/>
+        </w:rPr>
+      </w:pPr>
+    </w:p>
+    <w:p>
+      <w:pPr>
+        <w:pStyle w:val="Heading2"/>
+        <w:rPr>
+          <w:sz w:val="28"/>
+          <w:lang w:val="pt-PT"/>
+        </w:rPr>
+      </w:pPr>
+    </w:p>
+    <w:p>
+      <w:pPr>
+        <w:pStyle w:val="Heading2"/>
+        <w:rPr>
+          <w:sz w:val="28"/>
+          <w:lang w:val="pt-PT"/>
+        </w:rPr>
+      </w:pPr>
+    </w:p>
+    <w:p>
+      <w:pPr>
+        <w:pStyle w:val="Heading2"/>
+        <w:rPr>
+          <w:sz w:val="28"/>
+          <w:lang w:val="pt-PT"/>
+        </w:rPr>
+      </w:pPr>
+    </w:p>
+    <w:p>
+      <w:pPr>
+        <w:pStyle w:val="Heading2"/>
+        <w:rPr>
+          <w:sz w:val="28"/>
+          <w:lang w:val="pt-PT"/>
+        </w:rPr>
+      </w:pPr>
+    </w:p>
+    <w:p>
+      <w:pPr>
+        <w:pStyle w:val="Heading2"/>
+        <w:rPr>
+          <w:sz w:val="28"/>
+          <w:lang w:val="pt-PT"/>
+        </w:rPr>
+      </w:pPr>
+    </w:p>
+    <w:p>
+      <w:pPr>
+        <w:pStyle w:val="Heading2"/>
+        <w:rPr>
+          <w:sz w:val="28"/>
+          <w:lang w:val="pt-PT"/>
+        </w:rPr>
+      </w:pPr>
+    </w:p>
+    <w:p>
+      <w:pPr>
+        <w:pStyle w:val="Heading2"/>
+        <w:rPr>
+          <w:sz w:val="28"/>
+          <w:lang w:val="pt-PT"/>
+        </w:rPr>
+      </w:pPr>
+    </w:p>
+    <w:p>
+      <w:pPr>
+        <w:pStyle w:val="Heading2"/>
+        <w:rPr>
+          <w:sz w:val="28"/>
+          <w:lang w:val="pt-PT"/>
+        </w:rPr>
+      </w:pPr>
+    </w:p>
+    <w:p>
+      <w:pPr>
+        <w:pStyle w:val="Heading2"/>
+        <w:rPr>
+          <w:sz w:val="28"/>
+          <w:lang w:val="pt-PT"/>
+        </w:rPr>
+      </w:pPr>
+    </w:p>
+    <w:p>
+      <w:pPr>
+        <w:pStyle w:val="Heading2"/>
+        <w:rPr>
+          <w:sz w:val="28"/>
+          <w:lang w:val="pt-PT"/>
+        </w:rPr>
+      </w:pPr>
+    </w:p>
+    <w:p>
+      <w:pPr>
+        <w:pStyle w:val="Heading2"/>
+        <w:rPr>
+          <w:sz w:val="28"/>
+          <w:lang w:val="pt-PT"/>
+        </w:rPr>
+      </w:pPr>
+    </w:p>
+    <w:p>
+      <w:pPr>
+        <w:pStyle w:val="Heading2"/>
+        <w:rPr>
+          <w:sz w:val="28"/>
+          <w:lang w:val="pt-PT"/>
+        </w:rPr>
+      </w:pPr>
+    </w:p>
+    <w:p>
+      <w:pPr>
+        <w:pStyle w:val="Heading2"/>
+        <w:rPr>
+          <w:sz w:val="28"/>
+          <w:lang w:val="pt-PT"/>
+        </w:rPr>
+      </w:pPr>
+    </w:p>
+    <w:p>
+      <w:pPr>
+        <w:pStyle w:val="Heading2"/>
+        <w:rPr>
+          <w:sz w:val="28"/>
+          <w:lang w:val="pt-PT"/>
+        </w:rPr>
+      </w:pPr>
+    </w:p>
+    <w:p>
+      <w:pPr>
+        <w:rPr>
+          <w:lang w:val="pt-PT"/>
+        </w:rPr>
+      </w:pPr>
+    </w:p>
+    <w:p>
+      <w:pPr>
+        <w:pStyle w:val="Heading2"/>
+        <w:rPr>
+          <w:rFonts w:ascii="Berlin Sans FB" w:hAnsi="Berlin Sans FB"/>
+          <w:sz w:val="40"/>
+          <w:lang w:val="pt-PT"/>
+        </w:rPr>
+      </w:pPr>
+    </w:p>
+    <w:p>
+      <w:pPr>
+        <w:pStyle w:val="Heading2"/>
+        <w:rPr>
+          <w:sz w:val="28"/>
+          <w:lang w:val="pt-PT"/>
+        </w:rPr>
+      </w:pPr>
+      <w:bookmarkStart w:id="15" w:name="_Toc530431742"/>
+      <w:r>
+        <w:rPr>
+          <w:rFonts w:ascii="Berlin Sans FB" w:hAnsi="Berlin Sans FB"/>
+          <w:sz w:val="40"/>
+          <w:lang w:val="pt-PT"/>
+        </w:rPr>
+        <w:t>Metódo verifyCredit</w:t>
+      </w:r>
+      <w:bookmarkEnd w:id="15"/>
+    </w:p>
+    <w:p>
+      <w:pPr>
+        <w:pStyle w:val="Heading2"/>
+        <w:rPr>
+          <w:sz w:val="28"/>
+          <w:lang w:val="pt-PT"/>
+        </w:rPr>
+      </w:pPr>
+      <w:bookmarkStart w:id="16" w:name="_Toc530431743"/>
       <w:r>
         <w:rPr>
           <w:sz w:val="28"/>
@@ -14952,7 +15017,7 @@
         </w:rPr>
         <w:t>Tabela ECP</w:t>
       </w:r>
-      <w:bookmarkEnd w:id="15"/>
+      <w:bookmarkEnd w:id="16"/>
     </w:p>
     <w:p>
       <w:pPr>
@@ -14988,7 +15053,7 @@
                     <pic:cNvPicPr/>
                   </pic:nvPicPr>
                   <pic:blipFill rotWithShape="1">
-                    <a:blip r:embed="rId19"/>
+                    <a:blip r:embed="rId20"/>
                     <a:srcRect l="1788" t="54512" r="19463" b="17648"/>
                     <a:stretch/>
                   </pic:blipFill>
@@ -15024,7 +15089,7 @@
           <w:lang w:val="pt-PT"/>
         </w:rPr>
       </w:pPr>
-      <w:bookmarkStart w:id="16" w:name="_Toc530431744"/>
+      <w:bookmarkStart w:id="17" w:name="_Toc530431744"/>
       <w:r>
         <w:rPr>
           <w:sz w:val="28"/>
@@ -15032,7 +15097,7 @@
         </w:rPr>
         <w:t>Tabela BVA</w:t>
       </w:r>
-      <w:bookmarkEnd w:id="16"/>
+      <w:bookmarkEnd w:id="17"/>
     </w:p>
     <w:tbl>
       <w:tblPr>
@@ -16452,7 +16517,7 @@
           <w:lang w:val="pt-PT"/>
         </w:rPr>
       </w:pPr>
-      <w:bookmarkStart w:id="17" w:name="_Toc530431745"/>
+      <w:bookmarkStart w:id="18" w:name="_Toc530431745"/>
       <w:r>
         <w:rPr>
           <w:sz w:val="28"/>
@@ -16467,7 +16532,7 @@
         </w:rPr>
         <w:t>aso de teste</w:t>
       </w:r>
-      <w:bookmarkEnd w:id="17"/>
+      <w:bookmarkEnd w:id="18"/>
       <w:r>
         <w:rPr>
           <w:sz w:val="28"/>
@@ -16480,7 +16545,21 @@
           <w:sz w:val="28"/>
           <w:lang w:val="pt-PT"/>
         </w:rPr>
-        <w:t>verifycredit-user-1-amount1</w:t>
+        <w:t>testVerifyCreditUSER</w:t>
+      </w:r>
+      <w:r>
+        <w:rPr>
+          <w:sz w:val="28"/>
+          <w:lang w:val="pt-PT"/>
+        </w:rPr>
+        <w:t>MENOS</w:t>
+      </w:r>
+      <w:r>
+        <w:rPr>
+          <w:sz w:val="28"/>
+          <w:lang w:val="pt-PT"/>
+        </w:rPr>
+        <w:t>UM</w:t>
       </w:r>
       <w:r>
         <w:rPr>
@@ -16528,7 +16607,7 @@
                     </pic:cNvPicPr>
                   </pic:nvPicPr>
                   <pic:blipFill>
-                    <a:blip r:embed="rId20">
+                    <a:blip r:embed="rId21">
                       <a:extLst>
                         <a:ext uri="{28A0092B-C50C-407E-A947-70E740481C1C}">
                           <a14:useLocalDpi xmlns:a14="http://schemas.microsoft.com/office/drawing/2010/main" val="0"/>
@@ -16595,7 +16674,14 @@
           <w:sz w:val="28"/>
           <w:lang w:val="pt-PT"/>
         </w:rPr>
-        <w:t>verifycredit-user0-amount1</w:t>
+        <w:t>testVerifyCreditUSER</w:t>
+      </w:r>
+      <w:r>
+        <w:rPr>
+          <w:sz w:val="28"/>
+          <w:lang w:val="pt-PT"/>
+        </w:rPr>
+        <w:t>ZERO</w:t>
       </w:r>
       <w:r>
         <w:rPr>
@@ -16642,7 +16728,7 @@
                     </pic:cNvPicPr>
                   </pic:nvPicPr>
                   <pic:blipFill>
-                    <a:blip r:embed="rId21">
+                    <a:blip r:embed="rId22">
                       <a:extLst>
                         <a:ext uri="{28A0092B-C50C-407E-A947-70E740481C1C}">
                           <a14:useLocalDpi xmlns:a14="http://schemas.microsoft.com/office/drawing/2010/main" val="0"/>
@@ -16708,7 +16794,7 @@
           <w:sz w:val="28"/>
           <w:lang w:val="pt-PT"/>
         </w:rPr>
-        <w:t>verifycredit-user1-amount1</w:t>
+        <w:t>testVerifyCreditUSERUM</w:t>
       </w:r>
       <w:r>
         <w:rPr>
@@ -16755,7 +16841,7 @@
                     </pic:cNvPicPr>
                   </pic:nvPicPr>
                   <pic:blipFill>
-                    <a:blip r:embed="rId22">
+                    <a:blip r:embed="rId23">
                       <a:extLst>
                         <a:ext uri="{28A0092B-C50C-407E-A947-70E740481C1C}">
                           <a14:useLocalDpi xmlns:a14="http://schemas.microsoft.com/office/drawing/2010/main" val="0"/>
@@ -16847,8 +16933,6 @@
           <w:lang w:val="pt-PT"/>
         </w:rPr>
       </w:pPr>
-      <w:bookmarkStart w:id="18" w:name="_GoBack"/>
-      <w:bookmarkEnd w:id="18"/>
     </w:p>
     <w:p>
       <w:pPr>
@@ -16922,7 +17006,7 @@
                     <pic:cNvPicPr/>
                   </pic:nvPicPr>
                   <pic:blipFill rotWithShape="1">
-                    <a:blip r:embed="rId23"/>
+                    <a:blip r:embed="rId24"/>
                     <a:srcRect l="1811" t="23474" r="19514" b="44731"/>
                     <a:stretch/>
                   </pic:blipFill>
@@ -19197,7 +19281,7 @@
                     <pic:cNvPicPr/>
                   </pic:nvPicPr>
                   <pic:blipFill rotWithShape="1">
-                    <a:blip r:embed="rId24"/>
+                    <a:blip r:embed="rId25"/>
                     <a:srcRect l="1678" t="37063" r="19652" b="29274"/>
                     <a:stretch/>
                   </pic:blipFill>
@@ -23689,7 +23773,7 @@
 </file>
 
 <file path=customXml/itemProps1.xml><?xml version="1.0" encoding="utf-8"?>
-<ds:datastoreItem xmlns:ds="http://schemas.openxmlformats.org/officeDocument/2006/customXml" ds:itemID="{F3D90962-AAFB-432E-923B-37E81F4260C1}">
+<ds:datastoreItem xmlns:ds="http://schemas.openxmlformats.org/officeDocument/2006/customXml" ds:itemID="{DC8553C4-C3B6-4C93-9B36-70DF628641E0}">
   <ds:schemaRefs>
     <ds:schemaRef ds:uri="http://schemas.openxmlformats.org/officeDocument/2006/bibliography"/>
   </ds:schemaRefs>

--- a/Engenharia de Software II-Relatorio-parte gabriel.docx
+++ b/Engenharia de Software II-Relatorio-parte gabriel.docx
@@ -132,7 +132,7 @@
     </w:p>
     <w:p>
       <w:pPr>
-        <w:pStyle w:val="Title"/>
+        <w:pStyle w:val="Ttulo"/>
         <w:rPr>
           <w:lang w:val="pt-PT"/>
         </w:rPr>
@@ -140,7 +140,7 @@
     </w:p>
     <w:p>
       <w:pPr>
-        <w:pStyle w:val="Heading1"/>
+        <w:pStyle w:val="Ttulo1"/>
         <w:rPr>
           <w:rFonts w:ascii="Berlin Sans FB" w:hAnsi="Berlin Sans FB"/>
           <w:sz w:val="40"/>
@@ -185,7 +185,7 @@
     </w:p>
     <w:p>
       <w:pPr>
-        <w:pStyle w:val="Title"/>
+        <w:pStyle w:val="Ttulo"/>
         <w:rPr>
           <w:rFonts w:asciiTheme="minorHAnsi" w:eastAsiaTheme="minorHAnsi" w:hAnsiTheme="minorHAnsi" w:cstheme="minorBidi"/>
           <w:b/>
@@ -223,12 +223,12 @@
       <w:sdtContent>
         <w:p>
           <w:pPr>
-            <w:pStyle w:val="TOCHeading"/>
+            <w:pStyle w:val="Cabealhodondice"/>
           </w:pPr>
         </w:p>
         <w:p>
           <w:pPr>
-            <w:pStyle w:val="TOC1"/>
+            <w:pStyle w:val="ndice1"/>
             <w:tabs>
               <w:tab w:val="right" w:leader="dot" w:pos="8828"/>
             </w:tabs>
@@ -264,7 +264,7 @@
           <w:hyperlink w:anchor="_Toc530431728" w:history="1">
             <w:r>
               <w:rPr>
-                <w:rStyle w:val="Hyperlink"/>
+                <w:rStyle w:val="Hiperligao"/>
                 <w:rFonts w:ascii="Berlin Sans FB" w:hAnsi="Berlin Sans FB"/>
                 <w:noProof/>
                 <w:lang w:val="pt-PT"/>
@@ -323,7 +323,7 @@
         </w:p>
         <w:p>
           <w:pPr>
-            <w:pStyle w:val="TOC1"/>
+            <w:pStyle w:val="ndice1"/>
             <w:tabs>
               <w:tab w:val="right" w:leader="dot" w:pos="8828"/>
             </w:tabs>
@@ -335,7 +335,7 @@
           <w:hyperlink w:anchor="_Toc530431729" w:history="1">
             <w:r>
               <w:rPr>
-                <w:rStyle w:val="Hyperlink"/>
+                <w:rStyle w:val="Hiperligao"/>
                 <w:rFonts w:ascii="Berlin Sans FB" w:hAnsi="Berlin Sans FB"/>
                 <w:noProof/>
                 <w:lang w:val="pt-PT"/>
@@ -394,7 +394,7 @@
         </w:p>
         <w:p>
           <w:pPr>
-            <w:pStyle w:val="TOC1"/>
+            <w:pStyle w:val="ndice1"/>
             <w:tabs>
               <w:tab w:val="right" w:leader="dot" w:pos="8828"/>
             </w:tabs>
@@ -406,7 +406,7 @@
           <w:hyperlink w:anchor="_Toc530431730" w:history="1">
             <w:r>
               <w:rPr>
-                <w:rStyle w:val="Hyperlink"/>
+                <w:rStyle w:val="Hiperligao"/>
                 <w:rFonts w:ascii="Berlin Sans FB" w:hAnsi="Berlin Sans FB"/>
                 <w:noProof/>
                 <w:lang w:val="pt-PT"/>
@@ -465,7 +465,7 @@
         </w:p>
         <w:p>
           <w:pPr>
-            <w:pStyle w:val="TOC2"/>
+            <w:pStyle w:val="ndice2"/>
             <w:tabs>
               <w:tab w:val="right" w:leader="dot" w:pos="8828"/>
             </w:tabs>
@@ -477,7 +477,7 @@
           <w:hyperlink w:anchor="_Toc530431731" w:history="1">
             <w:r>
               <w:rPr>
-                <w:rStyle w:val="Hyperlink"/>
+                <w:rStyle w:val="Hiperligao"/>
                 <w:noProof/>
                 <w:lang w:val="pt-PT"/>
               </w:rPr>
@@ -535,7 +535,7 @@
         </w:p>
         <w:p>
           <w:pPr>
-            <w:pStyle w:val="TOC2"/>
+            <w:pStyle w:val="ndice2"/>
             <w:tabs>
               <w:tab w:val="right" w:leader="dot" w:pos="8828"/>
             </w:tabs>
@@ -547,7 +547,7 @@
           <w:hyperlink w:anchor="_Toc530431732" w:history="1">
             <w:r>
               <w:rPr>
-                <w:rStyle w:val="Hyperlink"/>
+                <w:rStyle w:val="Hiperligao"/>
                 <w:noProof/>
                 <w:lang w:val="pt-PT"/>
               </w:rPr>
@@ -605,7 +605,7 @@
         </w:p>
         <w:p>
           <w:pPr>
-            <w:pStyle w:val="TOC2"/>
+            <w:pStyle w:val="ndice2"/>
             <w:tabs>
               <w:tab w:val="right" w:leader="dot" w:pos="8828"/>
             </w:tabs>
@@ -617,7 +617,7 @@
           <w:hyperlink w:anchor="_Toc530431733" w:history="1">
             <w:r>
               <w:rPr>
-                <w:rStyle w:val="Hyperlink"/>
+                <w:rStyle w:val="Hiperligao"/>
                 <w:noProof/>
                 <w:lang w:val="pt-PT"/>
               </w:rPr>
@@ -675,7 +675,7 @@
         </w:p>
         <w:p>
           <w:pPr>
-            <w:pStyle w:val="TOC1"/>
+            <w:pStyle w:val="ndice1"/>
             <w:tabs>
               <w:tab w:val="right" w:leader="dot" w:pos="8828"/>
             </w:tabs>
@@ -687,7 +687,7 @@
           <w:hyperlink w:anchor="_Toc530431734" w:history="1">
             <w:r>
               <w:rPr>
-                <w:rStyle w:val="Hyperlink"/>
+                <w:rStyle w:val="Hiperligao"/>
                 <w:rFonts w:ascii="Berlin Sans FB" w:hAnsi="Berlin Sans FB"/>
                 <w:noProof/>
                 <w:lang w:val="pt-PT"/>
@@ -746,7 +746,7 @@
         </w:p>
         <w:p>
           <w:pPr>
-            <w:pStyle w:val="TOC2"/>
+            <w:pStyle w:val="ndice2"/>
             <w:tabs>
               <w:tab w:val="right" w:leader="dot" w:pos="8828"/>
             </w:tabs>
@@ -758,7 +758,7 @@
           <w:hyperlink w:anchor="_Toc530431735" w:history="1">
             <w:r>
               <w:rPr>
-                <w:rStyle w:val="Hyperlink"/>
+                <w:rStyle w:val="Hiperligao"/>
                 <w:noProof/>
                 <w:lang w:val="pt-PT"/>
               </w:rPr>
@@ -816,7 +816,7 @@
         </w:p>
         <w:p>
           <w:pPr>
-            <w:pStyle w:val="TOC2"/>
+            <w:pStyle w:val="ndice2"/>
             <w:tabs>
               <w:tab w:val="right" w:leader="dot" w:pos="8828"/>
             </w:tabs>
@@ -828,7 +828,7 @@
           <w:hyperlink w:anchor="_Toc530431736" w:history="1">
             <w:r>
               <w:rPr>
-                <w:rStyle w:val="Hyperlink"/>
+                <w:rStyle w:val="Hiperligao"/>
                 <w:noProof/>
                 <w:lang w:val="pt-PT"/>
               </w:rPr>
@@ -886,7 +886,7 @@
         </w:p>
         <w:p>
           <w:pPr>
-            <w:pStyle w:val="TOC2"/>
+            <w:pStyle w:val="ndice2"/>
             <w:tabs>
               <w:tab w:val="right" w:leader="dot" w:pos="8828"/>
             </w:tabs>
@@ -898,7 +898,7 @@
           <w:hyperlink w:anchor="_Toc530431737" w:history="1">
             <w:r>
               <w:rPr>
-                <w:rStyle w:val="Hyperlink"/>
+                <w:rStyle w:val="Hiperligao"/>
                 <w:noProof/>
                 <w:lang w:val="pt-PT"/>
               </w:rPr>
@@ -956,7 +956,7 @@
         </w:p>
         <w:p>
           <w:pPr>
-            <w:pStyle w:val="TOC1"/>
+            <w:pStyle w:val="ndice1"/>
             <w:tabs>
               <w:tab w:val="right" w:leader="dot" w:pos="8828"/>
             </w:tabs>
@@ -968,7 +968,7 @@
           <w:hyperlink w:anchor="_Toc530431738" w:history="1">
             <w:r>
               <w:rPr>
-                <w:rStyle w:val="Hyperlink"/>
+                <w:rStyle w:val="Hiperligao"/>
                 <w:rFonts w:ascii="Berlin Sans FB" w:hAnsi="Berlin Sans FB"/>
                 <w:noProof/>
                 <w:lang w:val="pt-PT"/>
@@ -1027,7 +1027,7 @@
         </w:p>
         <w:p>
           <w:pPr>
-            <w:pStyle w:val="TOC2"/>
+            <w:pStyle w:val="ndice2"/>
             <w:tabs>
               <w:tab w:val="right" w:leader="dot" w:pos="8828"/>
             </w:tabs>
@@ -1039,7 +1039,7 @@
           <w:hyperlink w:anchor="_Toc530431739" w:history="1">
             <w:r>
               <w:rPr>
-                <w:rStyle w:val="Hyperlink"/>
+                <w:rStyle w:val="Hiperligao"/>
                 <w:noProof/>
                 <w:lang w:val="pt-PT"/>
               </w:rPr>
@@ -1097,7 +1097,7 @@
         </w:p>
         <w:p>
           <w:pPr>
-            <w:pStyle w:val="TOC2"/>
+            <w:pStyle w:val="ndice2"/>
             <w:tabs>
               <w:tab w:val="right" w:leader="dot" w:pos="8828"/>
             </w:tabs>
@@ -1109,7 +1109,7 @@
           <w:hyperlink w:anchor="_Toc530431740" w:history="1">
             <w:r>
               <w:rPr>
-                <w:rStyle w:val="Hyperlink"/>
+                <w:rStyle w:val="Hiperligao"/>
                 <w:noProof/>
                 <w:lang w:val="pt-PT"/>
               </w:rPr>
@@ -1167,7 +1167,7 @@
         </w:p>
         <w:p>
           <w:pPr>
-            <w:pStyle w:val="TOC2"/>
+            <w:pStyle w:val="ndice2"/>
             <w:tabs>
               <w:tab w:val="right" w:leader="dot" w:pos="8828"/>
             </w:tabs>
@@ -1179,7 +1179,7 @@
           <w:hyperlink w:anchor="_Toc530431741" w:history="1">
             <w:r>
               <w:rPr>
-                <w:rStyle w:val="Hyperlink"/>
+                <w:rStyle w:val="Hiperligao"/>
                 <w:noProof/>
                 <w:lang w:val="pt-PT"/>
               </w:rPr>
@@ -1237,7 +1237,7 @@
         </w:p>
         <w:p>
           <w:pPr>
-            <w:pStyle w:val="TOC2"/>
+            <w:pStyle w:val="ndice2"/>
             <w:tabs>
               <w:tab w:val="right" w:leader="dot" w:pos="8828"/>
             </w:tabs>
@@ -1250,7 +1250,7 @@
           <w:hyperlink w:anchor="_Toc530431742" w:history="1">
             <w:r>
               <w:rPr>
-                <w:rStyle w:val="Hyperlink"/>
+                <w:rStyle w:val="Hiperligao"/>
                 <w:rFonts w:ascii="Berlin Sans FB" w:hAnsi="Berlin Sans FB"/>
                 <w:noProof/>
                 <w:lang w:val="pt-PT"/>
@@ -1309,7 +1309,7 @@
         </w:p>
         <w:p>
           <w:pPr>
-            <w:pStyle w:val="TOC2"/>
+            <w:pStyle w:val="ndice2"/>
             <w:tabs>
               <w:tab w:val="right" w:leader="dot" w:pos="8828"/>
             </w:tabs>
@@ -1321,7 +1321,7 @@
           <w:hyperlink w:anchor="_Toc530431743" w:history="1">
             <w:r>
               <w:rPr>
-                <w:rStyle w:val="Hyperlink"/>
+                <w:rStyle w:val="Hiperligao"/>
                 <w:noProof/>
                 <w:lang w:val="pt-PT"/>
               </w:rPr>
@@ -1379,7 +1379,7 @@
         </w:p>
         <w:p>
           <w:pPr>
-            <w:pStyle w:val="TOC2"/>
+            <w:pStyle w:val="ndice2"/>
             <w:tabs>
               <w:tab w:val="right" w:leader="dot" w:pos="8828"/>
             </w:tabs>
@@ -1391,7 +1391,7 @@
           <w:hyperlink w:anchor="_Toc530431744" w:history="1">
             <w:r>
               <w:rPr>
-                <w:rStyle w:val="Hyperlink"/>
+                <w:rStyle w:val="Hiperligao"/>
                 <w:noProof/>
                 <w:lang w:val="pt-PT"/>
               </w:rPr>
@@ -1449,7 +1449,7 @@
         </w:p>
         <w:p>
           <w:pPr>
-            <w:pStyle w:val="TOC2"/>
+            <w:pStyle w:val="ndice2"/>
             <w:tabs>
               <w:tab w:val="right" w:leader="dot" w:pos="8828"/>
             </w:tabs>
@@ -1461,7 +1461,7 @@
           <w:hyperlink w:anchor="_Toc530431745" w:history="1">
             <w:r>
               <w:rPr>
-                <w:rStyle w:val="Hyperlink"/>
+                <w:rStyle w:val="Hiperligao"/>
                 <w:noProof/>
                 <w:lang w:val="pt-PT"/>
               </w:rPr>
@@ -1519,7 +1519,7 @@
         </w:p>
         <w:p>
           <w:pPr>
-            <w:pStyle w:val="TOC1"/>
+            <w:pStyle w:val="ndice1"/>
             <w:tabs>
               <w:tab w:val="right" w:leader="dot" w:pos="8828"/>
             </w:tabs>
@@ -1531,7 +1531,7 @@
           <w:hyperlink w:anchor="_Toc530431746" w:history="1">
             <w:r>
               <w:rPr>
-                <w:rStyle w:val="Hyperlink"/>
+                <w:rStyle w:val="Hiperligao"/>
                 <w:rFonts w:ascii="Berlin Sans FB" w:hAnsi="Berlin Sans FB"/>
                 <w:noProof/>
                 <w:lang w:val="pt-PT"/>
@@ -1590,7 +1590,7 @@
         </w:p>
         <w:p>
           <w:pPr>
-            <w:pStyle w:val="TOC2"/>
+            <w:pStyle w:val="ndice2"/>
             <w:tabs>
               <w:tab w:val="right" w:leader="dot" w:pos="8828"/>
             </w:tabs>
@@ -1602,7 +1602,7 @@
           <w:hyperlink w:anchor="_Toc530431747" w:history="1">
             <w:r>
               <w:rPr>
-                <w:rStyle w:val="Hyperlink"/>
+                <w:rStyle w:val="Hiperligao"/>
                 <w:noProof/>
                 <w:lang w:val="pt-PT"/>
               </w:rPr>
@@ -1660,7 +1660,7 @@
         </w:p>
         <w:p>
           <w:pPr>
-            <w:pStyle w:val="TOC2"/>
+            <w:pStyle w:val="ndice2"/>
             <w:tabs>
               <w:tab w:val="right" w:leader="dot" w:pos="8828"/>
             </w:tabs>
@@ -1672,7 +1672,7 @@
           <w:hyperlink w:anchor="_Toc530431748" w:history="1">
             <w:r>
               <w:rPr>
-                <w:rStyle w:val="Hyperlink"/>
+                <w:rStyle w:val="Hiperligao"/>
                 <w:noProof/>
                 <w:lang w:val="pt-PT"/>
               </w:rPr>
@@ -1730,7 +1730,7 @@
         </w:p>
         <w:p>
           <w:pPr>
-            <w:pStyle w:val="TOC2"/>
+            <w:pStyle w:val="ndice2"/>
             <w:tabs>
               <w:tab w:val="right" w:leader="dot" w:pos="8828"/>
             </w:tabs>
@@ -1742,7 +1742,7 @@
           <w:hyperlink w:anchor="_Toc530431749" w:history="1">
             <w:r>
               <w:rPr>
-                <w:rStyle w:val="Hyperlink"/>
+                <w:rStyle w:val="Hiperligao"/>
                 <w:noProof/>
                 <w:lang w:val="pt-PT"/>
               </w:rPr>
@@ -1800,7 +1800,7 @@
         </w:p>
         <w:p>
           <w:pPr>
-            <w:pStyle w:val="TOC1"/>
+            <w:pStyle w:val="ndice1"/>
             <w:tabs>
               <w:tab w:val="right" w:leader="dot" w:pos="8828"/>
             </w:tabs>
@@ -1812,7 +1812,7 @@
           <w:hyperlink w:anchor="_Toc530431750" w:history="1">
             <w:r>
               <w:rPr>
-                <w:rStyle w:val="Hyperlink"/>
+                <w:rStyle w:val="Hiperligao"/>
                 <w:rFonts w:ascii="Berlin Sans FB" w:hAnsi="Berlin Sans FB"/>
                 <w:noProof/>
                 <w:lang w:val="pt-PT"/>
@@ -1871,7 +1871,7 @@
         </w:p>
         <w:p>
           <w:pPr>
-            <w:pStyle w:val="TOC2"/>
+            <w:pStyle w:val="ndice2"/>
             <w:tabs>
               <w:tab w:val="right" w:leader="dot" w:pos="8828"/>
             </w:tabs>
@@ -1883,7 +1883,7 @@
           <w:hyperlink w:anchor="_Toc530431751" w:history="1">
             <w:r>
               <w:rPr>
-                <w:rStyle w:val="Hyperlink"/>
+                <w:rStyle w:val="Hiperligao"/>
                 <w:noProof/>
                 <w:lang w:val="pt-PT"/>
               </w:rPr>
@@ -1941,7 +1941,7 @@
         </w:p>
         <w:p>
           <w:pPr>
-            <w:pStyle w:val="TOC2"/>
+            <w:pStyle w:val="ndice2"/>
             <w:tabs>
               <w:tab w:val="right" w:leader="dot" w:pos="8828"/>
             </w:tabs>
@@ -1953,7 +1953,7 @@
           <w:hyperlink w:anchor="_Toc530431752" w:history="1">
             <w:r>
               <w:rPr>
-                <w:rStyle w:val="Hyperlink"/>
+                <w:rStyle w:val="Hiperligao"/>
                 <w:noProof/>
                 <w:lang w:val="pt-PT"/>
               </w:rPr>
@@ -2011,7 +2011,7 @@
         </w:p>
         <w:p>
           <w:pPr>
-            <w:pStyle w:val="TOC2"/>
+            <w:pStyle w:val="ndice2"/>
             <w:tabs>
               <w:tab w:val="right" w:leader="dot" w:pos="8828"/>
             </w:tabs>
@@ -2023,7 +2023,7 @@
           <w:hyperlink w:anchor="_Toc530431753" w:history="1">
             <w:r>
               <w:rPr>
-                <w:rStyle w:val="Hyperlink"/>
+                <w:rStyle w:val="Hiperligao"/>
                 <w:noProof/>
                 <w:lang w:val="pt-PT"/>
               </w:rPr>
@@ -2081,7 +2081,7 @@
         </w:p>
         <w:p>
           <w:pPr>
-            <w:pStyle w:val="TOC1"/>
+            <w:pStyle w:val="ndice1"/>
             <w:tabs>
               <w:tab w:val="right" w:leader="dot" w:pos="8828"/>
             </w:tabs>
@@ -2093,7 +2093,7 @@
           <w:hyperlink w:anchor="_Toc530431754" w:history="1">
             <w:r>
               <w:rPr>
-                <w:rStyle w:val="Hyperlink"/>
+                <w:rStyle w:val="Hiperligao"/>
                 <w:rFonts w:ascii="Berlin Sans FB" w:hAnsi="Berlin Sans FB"/>
                 <w:noProof/>
                 <w:lang w:val="pt-PT"/>
@@ -2164,7 +2164,7 @@
     </w:sdt>
     <w:p>
       <w:pPr>
-        <w:pStyle w:val="Heading1"/>
+        <w:pStyle w:val="Ttulo1"/>
         <w:rPr>
           <w:rFonts w:ascii="Berlin Sans FB" w:hAnsi="Berlin Sans FB"/>
           <w:sz w:val="40"/>
@@ -2185,7 +2185,7 @@
     </w:p>
     <w:p>
       <w:pPr>
-        <w:pStyle w:val="Title"/>
+        <w:pStyle w:val="Ttulo"/>
         <w:rPr>
           <w:lang w:val="pt-PT"/>
         </w:rPr>
@@ -2193,7 +2193,7 @@
     </w:p>
     <w:p>
       <w:pPr>
-        <w:pStyle w:val="Title"/>
+        <w:pStyle w:val="Ttulo"/>
         <w:rPr>
           <w:lang w:val="pt-PT"/>
         </w:rPr>
@@ -2201,7 +2201,7 @@
     </w:p>
     <w:p>
       <w:pPr>
-        <w:pStyle w:val="Title"/>
+        <w:pStyle w:val="Ttulo"/>
         <w:rPr>
           <w:lang w:val="pt-PT"/>
         </w:rPr>
@@ -2209,7 +2209,7 @@
     </w:p>
     <w:p>
       <w:pPr>
-        <w:pStyle w:val="Title"/>
+        <w:pStyle w:val="Ttulo"/>
         <w:rPr>
           <w:lang w:val="pt-PT"/>
         </w:rPr>
@@ -2217,7 +2217,7 @@
     </w:p>
     <w:p>
       <w:pPr>
-        <w:pStyle w:val="Title"/>
+        <w:pStyle w:val="Ttulo"/>
         <w:rPr>
           <w:lang w:val="pt-PT"/>
         </w:rPr>
@@ -2225,7 +2225,7 @@
     </w:p>
     <w:p>
       <w:pPr>
-        <w:pStyle w:val="Title"/>
+        <w:pStyle w:val="Ttulo"/>
         <w:rPr>
           <w:lang w:val="pt-PT"/>
         </w:rPr>
@@ -2233,7 +2233,7 @@
     </w:p>
     <w:p>
       <w:pPr>
-        <w:pStyle w:val="Title"/>
+        <w:pStyle w:val="Ttulo"/>
         <w:rPr>
           <w:lang w:val="pt-PT"/>
         </w:rPr>
@@ -2241,7 +2241,7 @@
     </w:p>
     <w:p>
       <w:pPr>
-        <w:pStyle w:val="Title"/>
+        <w:pStyle w:val="Ttulo"/>
         <w:rPr>
           <w:lang w:val="pt-PT"/>
         </w:rPr>
@@ -2249,7 +2249,7 @@
     </w:p>
     <w:p>
       <w:pPr>
-        <w:pStyle w:val="Title"/>
+        <w:pStyle w:val="Ttulo"/>
         <w:rPr>
           <w:lang w:val="pt-PT"/>
         </w:rPr>
@@ -2257,7 +2257,7 @@
     </w:p>
     <w:p>
       <w:pPr>
-        <w:pStyle w:val="Title"/>
+        <w:pStyle w:val="Ttulo"/>
         <w:rPr>
           <w:lang w:val="pt-PT"/>
         </w:rPr>
@@ -2265,7 +2265,7 @@
     </w:p>
     <w:p>
       <w:pPr>
-        <w:pStyle w:val="Title"/>
+        <w:pStyle w:val="Ttulo"/>
         <w:rPr>
           <w:lang w:val="pt-PT"/>
         </w:rPr>
@@ -2273,7 +2273,7 @@
     </w:p>
     <w:p>
       <w:pPr>
-        <w:pStyle w:val="Title"/>
+        <w:pStyle w:val="Ttulo"/>
         <w:rPr>
           <w:lang w:val="pt-PT"/>
         </w:rPr>
@@ -2281,7 +2281,7 @@
     </w:p>
     <w:p>
       <w:pPr>
-        <w:pStyle w:val="Title"/>
+        <w:pStyle w:val="Ttulo"/>
         <w:rPr>
           <w:lang w:val="pt-PT"/>
         </w:rPr>
@@ -2289,7 +2289,7 @@
     </w:p>
     <w:p>
       <w:pPr>
-        <w:pStyle w:val="Title"/>
+        <w:pStyle w:val="Ttulo"/>
         <w:rPr>
           <w:lang w:val="pt-PT"/>
         </w:rPr>
@@ -2297,7 +2297,7 @@
     </w:p>
     <w:p>
       <w:pPr>
-        <w:pStyle w:val="Title"/>
+        <w:pStyle w:val="Ttulo"/>
         <w:rPr>
           <w:lang w:val="pt-PT"/>
         </w:rPr>
@@ -2305,7 +2305,7 @@
     </w:p>
     <w:p>
       <w:pPr>
-        <w:pStyle w:val="Title"/>
+        <w:pStyle w:val="Ttulo"/>
         <w:rPr>
           <w:lang w:val="pt-PT"/>
         </w:rPr>
@@ -2313,7 +2313,7 @@
     </w:p>
     <w:p>
       <w:pPr>
-        <w:pStyle w:val="Title"/>
+        <w:pStyle w:val="Ttulo"/>
         <w:rPr>
           <w:lang w:val="pt-PT"/>
         </w:rPr>
@@ -2321,7 +2321,7 @@
     </w:p>
     <w:p>
       <w:pPr>
-        <w:pStyle w:val="Title"/>
+        <w:pStyle w:val="Ttulo"/>
         <w:rPr>
           <w:lang w:val="pt-PT"/>
         </w:rPr>
@@ -2329,7 +2329,7 @@
     </w:p>
     <w:p>
       <w:pPr>
-        <w:pStyle w:val="Heading1"/>
+        <w:pStyle w:val="Ttulo1"/>
         <w:rPr>
           <w:rFonts w:ascii="Berlin Sans FB" w:hAnsi="Berlin Sans FB"/>
           <w:sz w:val="40"/>
@@ -2350,7 +2350,7 @@
     </w:p>
     <w:p>
       <w:pPr>
-        <w:pStyle w:val="Heading2"/>
+        <w:pStyle w:val="Ttulo2"/>
         <w:rPr>
           <w:sz w:val="28"/>
           <w:lang w:val="pt-PT"/>
@@ -2429,7 +2429,7 @@
     </w:p>
     <w:p>
       <w:pPr>
-        <w:pStyle w:val="Heading2"/>
+        <w:pStyle w:val="Ttulo2"/>
         <w:rPr>
           <w:sz w:val="28"/>
           <w:lang w:val="pt-PT"/>
@@ -5208,7 +5208,49 @@
     </w:p>
     <w:p>
       <w:pPr>
-        <w:pStyle w:val="Heading2"/>
+        <w:rPr>
+          <w:lang w:val="pt-PT"/>
+        </w:rPr>
+      </w:pPr>
+    </w:p>
+    <w:p>
+      <w:pPr>
+        <w:rPr>
+          <w:lang w:val="pt-PT"/>
+        </w:rPr>
+      </w:pPr>
+    </w:p>
+    <w:p>
+      <w:pPr>
+        <w:rPr>
+          <w:lang w:val="pt-PT"/>
+        </w:rPr>
+      </w:pPr>
+    </w:p>
+    <w:p>
+      <w:pPr>
+        <w:rPr>
+          <w:lang w:val="pt-PT"/>
+        </w:rPr>
+      </w:pPr>
+    </w:p>
+    <w:p>
+      <w:pPr>
+        <w:rPr>
+          <w:lang w:val="pt-PT"/>
+        </w:rPr>
+      </w:pPr>
+    </w:p>
+    <w:p>
+      <w:pPr>
+        <w:rPr>
+          <w:lang w:val="pt-PT"/>
+        </w:rPr>
+      </w:pPr>
+    </w:p>
+    <w:p>
+      <w:pPr>
+        <w:pStyle w:val="Ttulo2"/>
         <w:rPr>
           <w:sz w:val="28"/>
           <w:lang w:val="pt-PT"/>
@@ -5221,50 +5263,55 @@
           <w:lang w:val="pt-PT"/>
         </w:rPr>
         <w:lastRenderedPageBreak/>
-        <w:t>Caso de teste</w:t>
+        <w:t>Caso</w:t>
+      </w:r>
+      <w:r>
+        <w:rPr>
+          <w:sz w:val="28"/>
+          <w:lang w:val="pt-PT"/>
+        </w:rPr>
+        <w:t>s</w:t>
+      </w:r>
+      <w:r>
+        <w:rPr>
+          <w:sz w:val="28"/>
+          <w:lang w:val="pt-PT"/>
+        </w:rPr>
+        <w:t xml:space="preserve"> de teste</w:t>
       </w:r>
       <w:bookmarkEnd w:id="5"/>
-      <w:r>
-        <w:rPr>
-          <w:sz w:val="28"/>
-          <w:lang w:val="pt-PT"/>
-        </w:rPr>
-        <w:t>(</w:t>
-      </w:r>
-      <w:r>
-        <w:rPr>
-          <w:sz w:val="28"/>
-          <w:lang w:val="pt-PT"/>
-        </w:rPr>
-        <w:t>testGetBicycle</w:t>
-      </w:r>
-      <w:r>
-        <w:rPr>
-          <w:sz w:val="28"/>
-          <w:lang w:val="pt-PT"/>
-        </w:rPr>
-        <w:t>USER</w:t>
-      </w:r>
-      <w:bookmarkStart w:id="6" w:name="_GoBack"/>
-      <w:bookmarkEnd w:id="6"/>
-      <w:r>
-        <w:rPr>
-          <w:sz w:val="28"/>
-          <w:lang w:val="pt-PT"/>
-        </w:rPr>
-        <w:t>MENOSUM</w:t>
-      </w:r>
-      <w:r>
-        <w:rPr>
-          <w:sz w:val="28"/>
-          <w:lang w:val="pt-PT"/>
-        </w:rPr>
-        <w:t>)</w:t>
-      </w:r>
     </w:p>
     <w:p>
       <w:pPr>
-        <w:pStyle w:val="Title"/>
+        <w:rPr>
+          <w:lang w:val="pt-PT"/>
+        </w:rPr>
+      </w:pPr>
+    </w:p>
+    <w:p>
+      <w:pPr>
+        <w:rPr>
+          <w:lang w:val="pt-PT"/>
+        </w:rPr>
+      </w:pPr>
+      <w:r>
+        <w:rPr>
+          <w:lang w:val="pt-PT"/>
+        </w:rPr>
+        <w:t xml:space="preserve">Caso de teste 0 - </w:t>
+      </w:r>
+      <w:proofErr w:type="spellStart"/>
+      <w:r>
+        <w:rPr>
+          <w:lang w:val="pt-PT"/>
+        </w:rPr>
+        <w:t>testGetBicycleUSERMENOSUM</w:t>
+      </w:r>
+      <w:proofErr w:type="spellEnd"/>
+    </w:p>
+    <w:p>
+      <w:pPr>
+        <w:pStyle w:val="Ttulo"/>
         <w:rPr>
           <w:lang w:val="pt-PT"/>
         </w:rPr>
@@ -5326,55 +5373,91 @@
     </w:p>
     <w:p>
       <w:pPr>
-        <w:pStyle w:val="Heading2"/>
-        <w:rPr>
-          <w:sz w:val="28"/>
+        <w:rPr>
           <w:lang w:val="pt-PT"/>
         </w:rPr>
       </w:pPr>
     </w:p>
     <w:p>
       <w:pPr>
-        <w:pStyle w:val="Heading2"/>
-        <w:rPr>
-          <w:sz w:val="28"/>
+        <w:rPr>
           <w:lang w:val="pt-PT"/>
         </w:rPr>
       </w:pPr>
       <w:r>
         <w:rPr>
-          <w:sz w:val="28"/>
-          <w:lang w:val="pt-PT"/>
-        </w:rPr>
-        <w:t>Caso de teste</w:t>
+          <w:lang w:val="pt-PT"/>
+        </w:rPr>
+        <w:t xml:space="preserve">Caso de teste 1/3/6 – </w:t>
       </w:r>
+      <w:proofErr w:type="spellStart"/>
       <w:r>
         <w:rPr>
-          <w:sz w:val="28"/>
-          <w:lang w:val="pt-PT"/>
-        </w:rPr>
-        <w:t>(</w:t>
+          <w:lang w:val="pt-PT"/>
+        </w:rPr>
+        <w:t>testGetBicycleEXISTEBICICLETA</w:t>
       </w:r>
+      <w:proofErr w:type="spellEnd"/>
+    </w:p>
+    <w:p>
+      <w:pPr>
+        <w:rPr>
+          <w:lang w:val="pt-PT"/>
+        </w:rPr>
+      </w:pPr>
       <w:r>
         <w:rPr>
-          <w:sz w:val="28"/>
-          <w:lang w:val="pt-PT"/>
-        </w:rPr>
-        <w:t>testGetBicycleS</w:t>
-      </w:r>
-      <w:r>
-        <w:rPr>
-          <w:sz w:val="28"/>
-          <w:lang w:val="pt-PT"/>
-        </w:rPr>
-        <w:t>EMBISCICLETASDISP</w:t>
-      </w:r>
-      <w:r>
-        <w:rPr>
-          <w:sz w:val="28"/>
-          <w:lang w:val="pt-PT"/>
-        </w:rPr>
-        <w:t>)</w:t>
+          <w:noProof/>
+          <w:lang w:val="pt-PT"/>
+        </w:rPr>
+        <w:drawing>
+          <wp:inline distT="0" distB="0" distL="0" distR="0" wp14:anchorId="6F1DECED" wp14:editId="6A17210D">
+            <wp:extent cx="5610225" cy="2752725"/>
+            <wp:effectExtent l="0" t="0" r="9525" b="9525"/>
+            <wp:docPr id="9" name="Picture 9"/>
+            <wp:cNvGraphicFramePr>
+              <a:graphicFrameLocks xmlns:a="http://schemas.openxmlformats.org/drawingml/2006/main" noChangeAspect="1"/>
+            </wp:cNvGraphicFramePr>
+            <a:graphic xmlns:a="http://schemas.openxmlformats.org/drawingml/2006/main">
+              <a:graphicData uri="http://schemas.openxmlformats.org/drawingml/2006/picture">
+                <pic:pic xmlns:pic="http://schemas.openxmlformats.org/drawingml/2006/picture">
+                  <pic:nvPicPr>
+                    <pic:cNvPr id="0" name="Picture 3"/>
+                    <pic:cNvPicPr>
+                      <a:picLocks noChangeAspect="1" noChangeArrowheads="1"/>
+                    </pic:cNvPicPr>
+                  </pic:nvPicPr>
+                  <pic:blipFill>
+                    <a:blip r:embed="rId7">
+                      <a:extLst>
+                        <a:ext uri="{28A0092B-C50C-407E-A947-70E740481C1C}">
+                          <a14:useLocalDpi xmlns:a14="http://schemas.microsoft.com/office/drawing/2010/main" val="0"/>
+                        </a:ext>
+                      </a:extLst>
+                    </a:blip>
+                    <a:srcRect/>
+                    <a:stretch>
+                      <a:fillRect/>
+                    </a:stretch>
+                  </pic:blipFill>
+                  <pic:spPr bwMode="auto">
+                    <a:xfrm>
+                      <a:off x="0" y="0"/>
+                      <a:ext cx="5610225" cy="2752725"/>
+                    </a:xfrm>
+                    <a:prstGeom prst="rect">
+                      <a:avLst/>
+                    </a:prstGeom>
+                    <a:noFill/>
+                    <a:ln>
+                      <a:noFill/>
+                    </a:ln>
+                  </pic:spPr>
+                </pic:pic>
+              </a:graphicData>
+            </a:graphic>
+          </wp:inline>
+        </w:drawing>
       </w:r>
     </w:p>
     <w:p>
@@ -5386,7 +5469,64 @@
     </w:p>
     <w:p>
       <w:pPr>
-        <w:pStyle w:val="Title"/>
+        <w:rPr>
+          <w:lang w:val="pt-PT"/>
+        </w:rPr>
+      </w:pPr>
+    </w:p>
+    <w:p>
+      <w:pPr>
+        <w:rPr>
+          <w:lang w:val="pt-PT"/>
+        </w:rPr>
+      </w:pPr>
+    </w:p>
+    <w:p>
+      <w:pPr>
+        <w:rPr>
+          <w:lang w:val="pt-PT"/>
+        </w:rPr>
+      </w:pPr>
+    </w:p>
+    <w:p>
+      <w:pPr>
+        <w:rPr>
+          <w:lang w:val="pt-PT"/>
+        </w:rPr>
+      </w:pPr>
+    </w:p>
+    <w:p>
+      <w:pPr>
+        <w:rPr>
+          <w:lang w:val="pt-PT"/>
+        </w:rPr>
+      </w:pPr>
+    </w:p>
+    <w:p>
+      <w:pPr>
+        <w:rPr>
+          <w:lang w:val="pt-PT"/>
+        </w:rPr>
+      </w:pPr>
+      <w:r>
+        <w:rPr>
+          <w:lang w:val="pt-PT"/>
+        </w:rPr>
+        <w:lastRenderedPageBreak/>
+        <w:t xml:space="preserve">Caso de teste 4 - </w:t>
+      </w:r>
+      <w:proofErr w:type="spellStart"/>
+      <w:r>
+        <w:rPr>
+          <w:lang w:val="pt-PT"/>
+        </w:rPr>
+        <w:t>testGetBicucleSEMBICICLETASDISP</w:t>
+      </w:r>
+      <w:proofErr w:type="spellEnd"/>
+    </w:p>
+    <w:p>
+      <w:pPr>
+        <w:pStyle w:val="Ttulo"/>
         <w:rPr>
           <w:lang w:val="pt-PT"/>
         </w:rPr>
@@ -5414,7 +5554,7 @@
                     </pic:cNvPicPr>
                   </pic:nvPicPr>
                   <pic:blipFill>
-                    <a:blip r:embed="rId7">
+                    <a:blip r:embed="rId8">
                       <a:extLst>
                         <a:ext uri="{28A0092B-C50C-407E-A947-70E740481C1C}">
                           <a14:useLocalDpi xmlns:a14="http://schemas.microsoft.com/office/drawing/2010/main" val="0"/>
@@ -5448,7 +5588,7 @@
     </w:p>
     <w:p>
       <w:pPr>
-        <w:pStyle w:val="Title"/>
+        <w:pStyle w:val="Ttulo"/>
         <w:rPr>
           <w:lang w:val="pt-PT"/>
         </w:rPr>
@@ -5460,219 +5600,18 @@
           <w:lang w:val="pt-PT"/>
         </w:rPr>
       </w:pPr>
+      <w:proofErr w:type="spellStart"/>
+      <w:r>
+        <w:rPr>
+          <w:lang w:val="pt-PT"/>
+        </w:rPr>
+        <w:t>testGetBicycleNAOEXISTEDEPOSITO</w:t>
+      </w:r>
+      <w:proofErr w:type="spellEnd"/>
     </w:p>
     <w:p>
       <w:pPr>
-        <w:pStyle w:val="Title"/>
-        <w:rPr>
-          <w:lang w:val="pt-PT"/>
-        </w:rPr>
-      </w:pPr>
-    </w:p>
-    <w:p>
-      <w:pPr>
-        <w:pStyle w:val="Title"/>
-        <w:rPr>
-          <w:lang w:val="pt-PT"/>
-        </w:rPr>
-      </w:pPr>
-    </w:p>
-    <w:p>
-      <w:pPr>
-        <w:rPr>
-          <w:lang w:val="pt-PT"/>
-        </w:rPr>
-      </w:pPr>
-    </w:p>
-    <w:p>
-      <w:pPr>
-        <w:rPr>
-          <w:lang w:val="pt-PT"/>
-        </w:rPr>
-      </w:pPr>
-    </w:p>
-    <w:p>
-      <w:pPr>
-        <w:rPr>
-          <w:lang w:val="pt-PT"/>
-        </w:rPr>
-      </w:pPr>
-    </w:p>
-    <w:p>
-      <w:pPr>
-        <w:pStyle w:val="Heading2"/>
-        <w:rPr>
-          <w:sz w:val="28"/>
-          <w:lang w:val="pt-PT"/>
-        </w:rPr>
-      </w:pPr>
-      <w:r>
-        <w:rPr>
-          <w:sz w:val="28"/>
-          <w:lang w:val="pt-PT"/>
-        </w:rPr>
-        <w:lastRenderedPageBreak/>
-        <w:t>Caso de teste</w:t>
-      </w:r>
-      <w:r>
-        <w:rPr>
-          <w:sz w:val="28"/>
-          <w:lang w:val="pt-PT"/>
-        </w:rPr>
-        <w:t>(</w:t>
-      </w:r>
-      <w:r>
-        <w:rPr>
-          <w:sz w:val="28"/>
-          <w:lang w:val="pt-PT"/>
-        </w:rPr>
-        <w:t>testGetBicycle</w:t>
-      </w:r>
-      <w:r>
-        <w:rPr>
-          <w:sz w:val="28"/>
-          <w:lang w:val="pt-PT"/>
-        </w:rPr>
-        <w:t>EXISTEBICICLETA</w:t>
-      </w:r>
-      <w:r>
-        <w:rPr>
-          <w:sz w:val="28"/>
-          <w:lang w:val="pt-PT"/>
-        </w:rPr>
-        <w:t>)</w:t>
-      </w:r>
-    </w:p>
-    <w:p>
-      <w:pPr>
-        <w:rPr>
-          <w:lang w:val="pt-PT"/>
-        </w:rPr>
-      </w:pPr>
-    </w:p>
-    <w:p>
-      <w:pPr>
-        <w:pStyle w:val="Title"/>
-        <w:rPr>
-          <w:lang w:val="pt-PT"/>
-        </w:rPr>
-      </w:pPr>
-      <w:r>
-        <w:rPr>
-          <w:noProof/>
-          <w:lang w:val="pt-PT"/>
-        </w:rPr>
-        <w:drawing>
-          <wp:inline distT="0" distB="0" distL="0" distR="0" wp14:anchorId="6875D7BD" wp14:editId="4986DF95">
-            <wp:extent cx="5610225" cy="2752725"/>
-            <wp:effectExtent l="0" t="0" r="9525" b="9525"/>
-            <wp:docPr id="9" name="Picture 9"/>
-            <wp:cNvGraphicFramePr>
-              <a:graphicFrameLocks xmlns:a="http://schemas.openxmlformats.org/drawingml/2006/main" noChangeAspect="1"/>
-            </wp:cNvGraphicFramePr>
-            <a:graphic xmlns:a="http://schemas.openxmlformats.org/drawingml/2006/main">
-              <a:graphicData uri="http://schemas.openxmlformats.org/drawingml/2006/picture">
-                <pic:pic xmlns:pic="http://schemas.openxmlformats.org/drawingml/2006/picture">
-                  <pic:nvPicPr>
-                    <pic:cNvPr id="0" name="Picture 3"/>
-                    <pic:cNvPicPr>
-                      <a:picLocks noChangeAspect="1" noChangeArrowheads="1"/>
-                    </pic:cNvPicPr>
-                  </pic:nvPicPr>
-                  <pic:blipFill>
-                    <a:blip r:embed="rId8">
-                      <a:extLst>
-                        <a:ext uri="{28A0092B-C50C-407E-A947-70E740481C1C}">
-                          <a14:useLocalDpi xmlns:a14="http://schemas.microsoft.com/office/drawing/2010/main" val="0"/>
-                        </a:ext>
-                      </a:extLst>
-                    </a:blip>
-                    <a:srcRect/>
-                    <a:stretch>
-                      <a:fillRect/>
-                    </a:stretch>
-                  </pic:blipFill>
-                  <pic:spPr bwMode="auto">
-                    <a:xfrm>
-                      <a:off x="0" y="0"/>
-                      <a:ext cx="5610225" cy="2752725"/>
-                    </a:xfrm>
-                    <a:prstGeom prst="rect">
-                      <a:avLst/>
-                    </a:prstGeom>
-                    <a:noFill/>
-                    <a:ln>
-                      <a:noFill/>
-                    </a:ln>
-                  </pic:spPr>
-                </pic:pic>
-              </a:graphicData>
-            </a:graphic>
-          </wp:inline>
-        </w:drawing>
-      </w:r>
-    </w:p>
-    <w:p>
-      <w:pPr>
-        <w:rPr>
-          <w:lang w:val="pt-PT"/>
-        </w:rPr>
-      </w:pPr>
-    </w:p>
-    <w:p>
-      <w:pPr>
-        <w:pStyle w:val="Heading2"/>
-        <w:rPr>
-          <w:sz w:val="28"/>
-          <w:lang w:val="pt-PT"/>
-        </w:rPr>
-      </w:pPr>
-      <w:r>
-        <w:rPr>
-          <w:sz w:val="28"/>
-          <w:lang w:val="pt-PT"/>
-        </w:rPr>
-        <w:t>Caso de teste</w:t>
-      </w:r>
-      <w:r>
-        <w:rPr>
-          <w:sz w:val="28"/>
-          <w:lang w:val="pt-PT"/>
-        </w:rPr>
-        <w:t>(</w:t>
-      </w:r>
-      <w:r>
-        <w:rPr>
-          <w:sz w:val="28"/>
-          <w:lang w:val="pt-PT"/>
-        </w:rPr>
-        <w:t>testGetBicycle</w:t>
-      </w:r>
-      <w:r>
-        <w:rPr>
-          <w:sz w:val="28"/>
-          <w:lang w:val="pt-PT"/>
-        </w:rPr>
-        <w:t>NAOEXISTEDEPOSITO</w:t>
-      </w:r>
-      <w:r>
-        <w:rPr>
-          <w:sz w:val="28"/>
-          <w:lang w:val="pt-PT"/>
-        </w:rPr>
-        <w:t>)</w:t>
-      </w:r>
-    </w:p>
-    <w:p>
-      <w:pPr>
-        <w:rPr>
-          <w:lang w:val="pt-PT"/>
-        </w:rPr>
-      </w:pPr>
-    </w:p>
-    <w:p>
-      <w:pPr>
-        <w:pStyle w:val="Title"/>
+        <w:pStyle w:val="Ttulo"/>
         <w:rPr>
           <w:lang w:val="pt-PT"/>
         </w:rPr>
@@ -5776,41 +5715,142 @@
     </w:p>
     <w:p>
       <w:pPr>
-        <w:pStyle w:val="Heading2"/>
-        <w:rPr>
-          <w:sz w:val="28"/>
+        <w:rPr>
+          <w:lang w:val="pt-PT"/>
+        </w:rPr>
+      </w:pPr>
+    </w:p>
+    <w:p>
+      <w:pPr>
+        <w:rPr>
+          <w:lang w:val="pt-PT"/>
+        </w:rPr>
+      </w:pPr>
+    </w:p>
+    <w:p>
+      <w:pPr>
+        <w:rPr>
+          <w:lang w:val="pt-PT"/>
+        </w:rPr>
+      </w:pPr>
+    </w:p>
+    <w:p>
+      <w:pPr>
+        <w:rPr>
+          <w:lang w:val="pt-PT"/>
+        </w:rPr>
+      </w:pPr>
+    </w:p>
+    <w:p>
+      <w:pPr>
+        <w:rPr>
           <w:lang w:val="pt-PT"/>
         </w:rPr>
       </w:pPr>
       <w:r>
         <w:rPr>
-          <w:sz w:val="28"/>
           <w:lang w:val="pt-PT"/>
         </w:rPr>
         <w:lastRenderedPageBreak/>
-        <w:t>Caso de teste</w:t>
+        <w:t xml:space="preserve">Caso de teste 5 – </w:t>
       </w:r>
+      <w:proofErr w:type="spellStart"/>
       <w:r>
         <w:rPr>
-          <w:sz w:val="28"/>
-          <w:lang w:val="pt-PT"/>
-        </w:rPr>
-        <w:t>(</w:t>
+          <w:lang w:val="pt-PT"/>
+        </w:rPr>
+        <w:t>testGetBicycleSTARTTIMEMENOSUM</w:t>
       </w:r>
+      <w:proofErr w:type="spellEnd"/>
+    </w:p>
+    <w:p>
+      <w:pPr>
+        <w:rPr>
+          <w:lang w:val="pt-PT"/>
+        </w:rPr>
+      </w:pPr>
       <w:r>
         <w:rPr>
-          <w:sz w:val="28"/>
+          <w:noProof/>
+          <w:lang w:val="pt-PT"/>
+        </w:rPr>
+        <w:drawing>
+          <wp:inline distT="0" distB="0" distL="0" distR="0" wp14:anchorId="0B85FB87" wp14:editId="2E0F2550">
+            <wp:extent cx="5610225" cy="2809875"/>
+            <wp:effectExtent l="0" t="0" r="9525" b="9525"/>
+            <wp:docPr id="14" name="Picture 14"/>
+            <wp:cNvGraphicFramePr>
+              <a:graphicFrameLocks xmlns:a="http://schemas.openxmlformats.org/drawingml/2006/main" noChangeAspect="1"/>
+            </wp:cNvGraphicFramePr>
+            <a:graphic xmlns:a="http://schemas.openxmlformats.org/drawingml/2006/main">
+              <a:graphicData uri="http://schemas.openxmlformats.org/drawingml/2006/picture">
+                <pic:pic xmlns:pic="http://schemas.openxmlformats.org/drawingml/2006/picture">
+                  <pic:nvPicPr>
+                    <pic:cNvPr id="0" name="Picture 8"/>
+                    <pic:cNvPicPr>
+                      <a:picLocks noChangeAspect="1" noChangeArrowheads="1"/>
+                    </pic:cNvPicPr>
+                  </pic:nvPicPr>
+                  <pic:blipFill>
+                    <a:blip r:embed="rId10">
+                      <a:extLst>
+                        <a:ext uri="{28A0092B-C50C-407E-A947-70E740481C1C}">
+                          <a14:useLocalDpi xmlns:a14="http://schemas.microsoft.com/office/drawing/2010/main" val="0"/>
+                        </a:ext>
+                      </a:extLst>
+                    </a:blip>
+                    <a:srcRect/>
+                    <a:stretch>
+                      <a:fillRect/>
+                    </a:stretch>
+                  </pic:blipFill>
+                  <pic:spPr bwMode="auto">
+                    <a:xfrm>
+                      <a:off x="0" y="0"/>
+                      <a:ext cx="5610225" cy="2809875"/>
+                    </a:xfrm>
+                    <a:prstGeom prst="rect">
+                      <a:avLst/>
+                    </a:prstGeom>
+                    <a:noFill/>
+                    <a:ln>
+                      <a:noFill/>
+                    </a:ln>
+                  </pic:spPr>
+                </pic:pic>
+              </a:graphicData>
+            </a:graphic>
+          </wp:inline>
+        </w:drawing>
+      </w:r>
+    </w:p>
+    <w:p>
+      <w:pPr>
+        <w:rPr>
+          <w:lang w:val="pt-PT"/>
+        </w:rPr>
+      </w:pPr>
+    </w:p>
+    <w:p>
+      <w:pPr>
+        <w:rPr>
+          <w:lang w:val="pt-PT"/>
+        </w:rPr>
+      </w:pPr>
+      <w:r>
+        <w:rPr>
+          <w:lang w:val="pt-PT"/>
+        </w:rPr>
+        <w:t xml:space="preserve">Caso de teste 7 - </w:t>
+      </w:r>
+      <w:proofErr w:type="spellStart"/>
+      <w:r>
+        <w:rPr>
           <w:lang w:val="pt-PT"/>
         </w:rPr>
         <w:t>testGetBicycleSTARTUM</w:t>
       </w:r>
-      <w:r>
-        <w:rPr>
-          <w:sz w:val="28"/>
-          <w:lang w:val="pt-PT"/>
-        </w:rPr>
-        <w:t>)</w:t>
-      </w:r>
+      <w:proofErr w:type="spellEnd"/>
     </w:p>
     <w:p>
       <w:pPr>
@@ -5848,7 +5888,7 @@
                     </pic:cNvPicPr>
                   </pic:nvPicPr>
                   <pic:blipFill>
-                    <a:blip r:embed="rId10">
+                    <a:blip r:embed="rId11">
                       <a:extLst>
                         <a:ext uri="{28A0092B-C50C-407E-A947-70E740481C1C}">
                           <a14:useLocalDpi xmlns:a14="http://schemas.microsoft.com/office/drawing/2010/main" val="0"/>
@@ -5889,43 +5929,6 @@
     </w:p>
     <w:p>
       <w:pPr>
-        <w:pStyle w:val="Heading2"/>
-        <w:rPr>
-          <w:sz w:val="28"/>
-          <w:lang w:val="pt-PT"/>
-        </w:rPr>
-      </w:pPr>
-      <w:r>
-        <w:rPr>
-          <w:sz w:val="28"/>
-          <w:lang w:val="pt-PT"/>
-        </w:rPr>
-        <w:t>Caso de teste</w:t>
-      </w:r>
-      <w:r>
-        <w:rPr>
-          <w:sz w:val="28"/>
-          <w:lang w:val="pt-PT"/>
-        </w:rPr>
-        <w:t>(</w:t>
-      </w:r>
-      <w:r>
-        <w:rPr>
-          <w:sz w:val="28"/>
-          <w:lang w:val="pt-PT"/>
-        </w:rPr>
-        <w:t>testGetBicycleSTARTTIMEMENOSUM</w:t>
-      </w:r>
-      <w:r>
-        <w:rPr>
-          <w:sz w:val="28"/>
-          <w:lang w:val="pt-PT"/>
-        </w:rPr>
-        <w:t>)</w:t>
-      </w:r>
-    </w:p>
-    <w:p>
-      <w:pPr>
         <w:rPr>
           <w:lang w:val="pt-PT"/>
         </w:rPr>
@@ -5933,68 +5936,7 @@
     </w:p>
     <w:p>
       <w:pPr>
-        <w:rPr>
-          <w:lang w:val="pt-PT"/>
-        </w:rPr>
-      </w:pPr>
-      <w:r>
-        <w:rPr>
-          <w:noProof/>
-          <w:lang w:val="pt-PT"/>
-        </w:rPr>
-        <w:drawing>
-          <wp:inline distT="0" distB="0" distL="0" distR="0" wp14:anchorId="05ACDBD2" wp14:editId="73DF32D7">
-            <wp:extent cx="5610225" cy="2809875"/>
-            <wp:effectExtent l="0" t="0" r="9525" b="9525"/>
-            <wp:docPr id="14" name="Picture 14"/>
-            <wp:cNvGraphicFramePr>
-              <a:graphicFrameLocks xmlns:a="http://schemas.openxmlformats.org/drawingml/2006/main" noChangeAspect="1"/>
-            </wp:cNvGraphicFramePr>
-            <a:graphic xmlns:a="http://schemas.openxmlformats.org/drawingml/2006/main">
-              <a:graphicData uri="http://schemas.openxmlformats.org/drawingml/2006/picture">
-                <pic:pic xmlns:pic="http://schemas.openxmlformats.org/drawingml/2006/picture">
-                  <pic:nvPicPr>
-                    <pic:cNvPr id="0" name="Picture 8"/>
-                    <pic:cNvPicPr>
-                      <a:picLocks noChangeAspect="1" noChangeArrowheads="1"/>
-                    </pic:cNvPicPr>
-                  </pic:nvPicPr>
-                  <pic:blipFill>
-                    <a:blip r:embed="rId11">
-                      <a:extLst>
-                        <a:ext uri="{28A0092B-C50C-407E-A947-70E740481C1C}">
-                          <a14:useLocalDpi xmlns:a14="http://schemas.microsoft.com/office/drawing/2010/main" val="0"/>
-                        </a:ext>
-                      </a:extLst>
-                    </a:blip>
-                    <a:srcRect/>
-                    <a:stretch>
-                      <a:fillRect/>
-                    </a:stretch>
-                  </pic:blipFill>
-                  <pic:spPr bwMode="auto">
-                    <a:xfrm>
-                      <a:off x="0" y="0"/>
-                      <a:ext cx="5610225" cy="2809875"/>
-                    </a:xfrm>
-                    <a:prstGeom prst="rect">
-                      <a:avLst/>
-                    </a:prstGeom>
-                    <a:noFill/>
-                    <a:ln>
-                      <a:noFill/>
-                    </a:ln>
-                  </pic:spPr>
-                </pic:pic>
-              </a:graphicData>
-            </a:graphic>
-          </wp:inline>
-        </w:drawing>
-      </w:r>
-    </w:p>
-    <w:p>
-      <w:pPr>
-        <w:pStyle w:val="Title"/>
+        <w:pStyle w:val="Ttulo"/>
         <w:rPr>
           <w:lang w:val="pt-PT"/>
         </w:rPr>
@@ -6002,50 +5944,42 @@
     </w:p>
     <w:p>
       <w:pPr>
-        <w:pStyle w:val="Title"/>
-        <w:rPr>
+        <w:pStyle w:val="Ttulo1"/>
+        <w:rPr>
+          <w:rFonts w:ascii="Berlin Sans FB" w:hAnsi="Berlin Sans FB"/>
+          <w:sz w:val="40"/>
           <w:lang w:val="pt-PT"/>
         </w:rPr>
       </w:pPr>
+      <w:bookmarkStart w:id="6" w:name="_Toc530431734"/>
+      <w:r>
+        <w:rPr>
+          <w:rFonts w:ascii="Berlin Sans FB" w:hAnsi="Berlin Sans FB"/>
+          <w:sz w:val="40"/>
+          <w:lang w:val="pt-PT"/>
+        </w:rPr>
+        <w:lastRenderedPageBreak/>
+        <w:t>Metódo returnBikycle</w:t>
+      </w:r>
+      <w:bookmarkEnd w:id="6"/>
     </w:p>
     <w:p>
       <w:pPr>
-        <w:pStyle w:val="Heading1"/>
-        <w:rPr>
-          <w:rFonts w:ascii="Berlin Sans FB" w:hAnsi="Berlin Sans FB"/>
-          <w:sz w:val="40"/>
+        <w:pStyle w:val="Ttulo2"/>
+        <w:rPr>
+          <w:sz w:val="28"/>
           <w:lang w:val="pt-PT"/>
         </w:rPr>
       </w:pPr>
-      <w:bookmarkStart w:id="7" w:name="_Toc530431734"/>
+      <w:bookmarkStart w:id="7" w:name="_Toc530431735"/>
       <w:r>
         <w:rPr>
-          <w:rFonts w:ascii="Berlin Sans FB" w:hAnsi="Berlin Sans FB"/>
-          <w:sz w:val="40"/>
-          <w:lang w:val="pt-PT"/>
-        </w:rPr>
-        <w:lastRenderedPageBreak/>
-        <w:t>Metódo returnBikycle</w:t>
+          <w:sz w:val="28"/>
+          <w:lang w:val="pt-PT"/>
+        </w:rPr>
+        <w:t>Tabela ECP</w:t>
       </w:r>
       <w:bookmarkEnd w:id="7"/>
-    </w:p>
-    <w:p>
-      <w:pPr>
-        <w:pStyle w:val="Heading2"/>
-        <w:rPr>
-          <w:sz w:val="28"/>
-          <w:lang w:val="pt-PT"/>
-        </w:rPr>
-      </w:pPr>
-      <w:bookmarkStart w:id="8" w:name="_Toc530431735"/>
-      <w:r>
-        <w:rPr>
-          <w:sz w:val="28"/>
-          <w:lang w:val="pt-PT"/>
-        </w:rPr>
-        <w:t>Tabela ECP</w:t>
-      </w:r>
-      <w:bookmarkEnd w:id="8"/>
     </w:p>
     <w:p>
       <w:pPr>
@@ -6110,13 +6044,13 @@
     </w:p>
     <w:p>
       <w:pPr>
-        <w:pStyle w:val="Heading2"/>
+        <w:pStyle w:val="Ttulo2"/>
         <w:rPr>
           <w:sz w:val="28"/>
           <w:lang w:val="pt-PT"/>
         </w:rPr>
       </w:pPr>
-      <w:bookmarkStart w:id="9" w:name="_Toc530431736"/>
+      <w:bookmarkStart w:id="8" w:name="_Toc530431736"/>
       <w:r>
         <w:rPr>
           <w:sz w:val="28"/>
@@ -6124,7 +6058,7 @@
         </w:rPr>
         <w:t>Tabela BVA</w:t>
       </w:r>
-      <w:bookmarkEnd w:id="9"/>
+      <w:bookmarkEnd w:id="8"/>
     </w:p>
     <w:tbl>
       <w:tblPr>
@@ -6763,17 +6697,10 @@
                 <w:rFonts w:ascii="Calibri" w:eastAsia="Times New Roman" w:hAnsi="Calibri" w:cs="Calibri"/>
                 <w:color w:val="000000"/>
               </w:rPr>
-              <w:t xml:space="preserve"> &gt;0</w:t>
-            </w:r>
-            <w:proofErr w:type="gramStart"/>
-            <w:r>
-              <w:rPr>
-                <w:rFonts w:ascii="Calibri" w:eastAsia="Times New Roman" w:hAnsi="Calibri" w:cs="Calibri"/>
-                <w:color w:val="000000"/>
-              </w:rPr>
-              <w:t>, ,</w:t>
-            </w:r>
-            <w:proofErr w:type="gramEnd"/>
+              <w:t xml:space="preserve"> &gt;0,</w:t>
+            </w:r>
+            <w:bookmarkStart w:id="9" w:name="_GoBack"/>
+            <w:bookmarkEnd w:id="9"/>
             <w:r>
               <w:rPr>
                 <w:rFonts w:ascii="Calibri" w:eastAsia="Times New Roman" w:hAnsi="Calibri" w:cs="Calibri"/>
@@ -6890,23 +6817,7 @@
                 <w:rFonts w:ascii="Calibri" w:eastAsia="Times New Roman" w:hAnsi="Calibri" w:cs="Calibri"/>
                 <w:color w:val="000000"/>
               </w:rPr>
-              <w:t>=&lt;0</w:t>
-            </w:r>
-            <w:proofErr w:type="gramStart"/>
-            <w:r>
-              <w:rPr>
-                <w:rFonts w:ascii="Calibri" w:eastAsia="Times New Roman" w:hAnsi="Calibri" w:cs="Calibri"/>
-                <w:color w:val="000000"/>
-              </w:rPr>
-              <w:t>, ,</w:t>
-            </w:r>
-            <w:proofErr w:type="gramEnd"/>
-            <w:r>
-              <w:rPr>
-                <w:rFonts w:ascii="Calibri" w:eastAsia="Times New Roman" w:hAnsi="Calibri" w:cs="Calibri"/>
-                <w:color w:val="000000"/>
-              </w:rPr>
-              <w:t xml:space="preserve"> </w:t>
+              <w:t xml:space="preserve">=&lt;0, </w:t>
             </w:r>
             <w:proofErr w:type="spellStart"/>
             <w:r>
@@ -7017,23 +6928,7 @@
                 <w:rFonts w:ascii="Calibri" w:eastAsia="Times New Roman" w:hAnsi="Calibri" w:cs="Calibri"/>
                 <w:color w:val="000000"/>
               </w:rPr>
-              <w:t>&gt;0</w:t>
-            </w:r>
-            <w:proofErr w:type="gramStart"/>
-            <w:r>
-              <w:rPr>
-                <w:rFonts w:ascii="Calibri" w:eastAsia="Times New Roman" w:hAnsi="Calibri" w:cs="Calibri"/>
-                <w:color w:val="000000"/>
-              </w:rPr>
-              <w:t>, ,</w:t>
-            </w:r>
-            <w:proofErr w:type="gramEnd"/>
-            <w:r>
-              <w:rPr>
-                <w:rFonts w:ascii="Calibri" w:eastAsia="Times New Roman" w:hAnsi="Calibri" w:cs="Calibri"/>
-                <w:color w:val="000000"/>
-              </w:rPr>
-              <w:t xml:space="preserve"> </w:t>
+              <w:t xml:space="preserve">&gt;0, </w:t>
             </w:r>
             <w:proofErr w:type="spellStart"/>
             <w:r>
@@ -9168,7 +9063,7 @@
     </w:p>
     <w:p>
       <w:pPr>
-        <w:pStyle w:val="Heading2"/>
+        <w:pStyle w:val="Ttulo2"/>
         <w:rPr>
           <w:sz w:val="28"/>
           <w:lang w:val="pt-PT"/>
@@ -9195,14 +9090,7 @@
           <w:sz w:val="28"/>
           <w:lang w:val="pt-PT"/>
         </w:rPr>
-        <w:t>testReturnBicycleRETORNASALDOUSER</w:t>
-      </w:r>
-      <w:r>
-        <w:rPr>
-          <w:sz w:val="28"/>
-          <w:lang w:val="pt-PT"/>
-        </w:rPr>
-        <w:t>UM)</w:t>
+        <w:t>testReturnBicycleRETORNASALDOUSERUM)</w:t>
       </w:r>
       <w:r>
         <w:rPr>
@@ -9262,7 +9150,7 @@
     </w:p>
     <w:p>
       <w:pPr>
-        <w:pStyle w:val="Heading2"/>
+        <w:pStyle w:val="Ttulo2"/>
         <w:rPr>
           <w:noProof/>
           <w:sz w:val="28"/>
@@ -9288,14 +9176,7 @@
           <w:sz w:val="28"/>
           <w:lang w:val="pt-PT"/>
         </w:rPr>
-        <w:t>testReturnBicycle</w:t>
-      </w:r>
-      <w:r>
-        <w:rPr>
-          <w:sz w:val="28"/>
-          <w:lang w:val="pt-PT"/>
-        </w:rPr>
-        <w:t>RETORNASALDOUSEROZERO</w:t>
+        <w:t>testReturnBicycleRETORNASALDOUSEROZERO</w:t>
       </w:r>
       <w:r>
         <w:rPr>
@@ -9377,7 +9258,7 @@
     </w:p>
     <w:p>
       <w:pPr>
-        <w:pStyle w:val="Heading2"/>
+        <w:pStyle w:val="Ttulo2"/>
         <w:rPr>
           <w:sz w:val="28"/>
           <w:lang w:val="pt-PT"/>
@@ -9395,14 +9276,7 @@
           <w:sz w:val="28"/>
           <w:lang w:val="pt-PT"/>
         </w:rPr>
-        <w:t>testReturnBicycle</w:t>
-      </w:r>
-      <w:r>
-        <w:rPr>
-          <w:sz w:val="28"/>
-          <w:lang w:val="pt-PT"/>
-        </w:rPr>
-        <w:t>SEMLUGARESLIVRES</w:t>
+        <w:t>testReturnBicycleSEMLUGARESLIVRES</w:t>
       </w:r>
       <w:r>
         <w:rPr>
@@ -9414,7 +9288,7 @@
     </w:p>
     <w:p>
       <w:pPr>
-        <w:pStyle w:val="Heading2"/>
+        <w:pStyle w:val="Ttulo2"/>
         <w:rPr>
           <w:sz w:val="28"/>
           <w:lang w:val="pt-PT"/>
@@ -9548,7 +9422,7 @@
     </w:p>
     <w:p>
       <w:pPr>
-        <w:pStyle w:val="Heading2"/>
+        <w:pStyle w:val="Ttulo2"/>
         <w:rPr>
           <w:sz w:val="28"/>
           <w:lang w:val="pt-PT"/>
@@ -9607,7 +9481,7 @@
     </w:p>
     <w:p>
       <w:pPr>
-        <w:pStyle w:val="Heading2"/>
+        <w:pStyle w:val="Ttulo2"/>
         <w:rPr>
           <w:sz w:val="28"/>
           <w:lang w:val="pt-PT"/>
@@ -9671,7 +9545,7 @@
     </w:p>
     <w:p>
       <w:pPr>
-        <w:pStyle w:val="Heading2"/>
+        <w:pStyle w:val="Ttulo2"/>
         <w:rPr>
           <w:sz w:val="28"/>
           <w:lang w:val="pt-PT"/>
@@ -9680,7 +9554,7 @@
     </w:p>
     <w:p>
       <w:pPr>
-        <w:pStyle w:val="Heading2"/>
+        <w:pStyle w:val="Ttulo2"/>
         <w:rPr>
           <w:sz w:val="28"/>
           <w:lang w:val="pt-PT"/>
@@ -9705,19 +9579,12 @@
           <w:sz w:val="28"/>
           <w:lang w:val="pt-PT"/>
         </w:rPr>
-        <w:t>testReturnBicycleDEPOSITEXISTE</w:t>
-      </w:r>
-      <w:r>
-        <w:rPr>
-          <w:sz w:val="28"/>
-          <w:lang w:val="pt-PT"/>
-        </w:rPr>
-        <w:t>)</w:t>
+        <w:t>testReturnBicycleDEPOSITEXISTE)</w:t>
       </w:r>
     </w:p>
     <w:p>
       <w:pPr>
-        <w:pStyle w:val="Heading2"/>
+        <w:pStyle w:val="Ttulo2"/>
         <w:rPr>
           <w:sz w:val="28"/>
           <w:lang w:val="pt-PT"/>
@@ -9726,7 +9593,7 @@
     </w:p>
     <w:p>
       <w:pPr>
-        <w:pStyle w:val="Heading2"/>
+        <w:pStyle w:val="Ttulo2"/>
         <w:rPr>
           <w:sz w:val="28"/>
           <w:lang w:val="pt-PT"/>
@@ -9790,7 +9657,7 @@
     </w:p>
     <w:p>
       <w:pPr>
-        <w:pStyle w:val="Heading2"/>
+        <w:pStyle w:val="Ttulo2"/>
         <w:rPr>
           <w:sz w:val="28"/>
           <w:lang w:val="pt-PT"/>
@@ -9799,7 +9666,7 @@
     </w:p>
     <w:p>
       <w:pPr>
-        <w:pStyle w:val="Heading2"/>
+        <w:pStyle w:val="Ttulo2"/>
         <w:rPr>
           <w:sz w:val="28"/>
           <w:lang w:val="pt-PT"/>
@@ -9843,7 +9710,7 @@
     </w:p>
     <w:p>
       <w:pPr>
-        <w:pStyle w:val="Heading2"/>
+        <w:pStyle w:val="Ttulo2"/>
         <w:rPr>
           <w:sz w:val="28"/>
           <w:lang w:val="pt-PT"/>
@@ -9915,7 +9782,7 @@
     </w:p>
     <w:p>
       <w:pPr>
-        <w:pStyle w:val="Title"/>
+        <w:pStyle w:val="Ttulo"/>
         <w:rPr>
           <w:lang w:val="pt-PT"/>
         </w:rPr>
@@ -9930,7 +9797,7 @@
     </w:p>
     <w:p>
       <w:pPr>
-        <w:pStyle w:val="Heading1"/>
+        <w:pStyle w:val="Ttulo1"/>
         <w:rPr>
           <w:rFonts w:ascii="Berlin Sans FB" w:hAnsi="Berlin Sans FB"/>
           <w:sz w:val="40"/>
@@ -9951,7 +9818,7 @@
     </w:p>
     <w:p>
       <w:pPr>
-        <w:pStyle w:val="Heading2"/>
+        <w:pStyle w:val="Ttulo2"/>
         <w:rPr>
           <w:sz w:val="28"/>
           <w:lang w:val="pt-PT"/>
@@ -10031,7 +9898,7 @@
     </w:p>
     <w:p>
       <w:pPr>
-        <w:pStyle w:val="Heading2"/>
+        <w:pStyle w:val="Ttulo2"/>
         <w:rPr>
           <w:sz w:val="28"/>
           <w:lang w:val="pt-PT"/>
@@ -14689,7 +14556,7 @@
     </w:tbl>
     <w:p>
       <w:pPr>
-        <w:pStyle w:val="Heading2"/>
+        <w:pStyle w:val="Ttulo2"/>
         <w:rPr>
           <w:sz w:val="28"/>
           <w:lang w:val="pt-PT"/>
@@ -14715,7 +14582,7 @@
     </w:p>
     <w:p>
       <w:pPr>
-        <w:pStyle w:val="Heading2"/>
+        <w:pStyle w:val="Ttulo2"/>
         <w:rPr>
           <w:sz w:val="28"/>
           <w:lang w:val="pt-PT"/>
@@ -14724,7 +14591,7 @@
     </w:p>
     <w:p>
       <w:pPr>
-        <w:pStyle w:val="Heading2"/>
+        <w:pStyle w:val="Ttulo2"/>
         <w:rPr>
           <w:sz w:val="28"/>
           <w:lang w:val="pt-PT"/>
@@ -14733,7 +14600,7 @@
     </w:p>
     <w:p>
       <w:pPr>
-        <w:pStyle w:val="Heading2"/>
+        <w:pStyle w:val="Ttulo2"/>
         <w:rPr>
           <w:sz w:val="28"/>
           <w:lang w:val="pt-PT"/>
@@ -14742,7 +14609,7 @@
     </w:p>
     <w:p>
       <w:pPr>
-        <w:pStyle w:val="Heading2"/>
+        <w:pStyle w:val="Ttulo2"/>
         <w:rPr>
           <w:sz w:val="28"/>
           <w:lang w:val="pt-PT"/>
@@ -14751,7 +14618,7 @@
     </w:p>
     <w:p>
       <w:pPr>
-        <w:pStyle w:val="Heading2"/>
+        <w:pStyle w:val="Ttulo2"/>
         <w:rPr>
           <w:sz w:val="28"/>
           <w:lang w:val="pt-PT"/>
@@ -14760,7 +14627,7 @@
     </w:p>
     <w:p>
       <w:pPr>
-        <w:pStyle w:val="Heading2"/>
+        <w:pStyle w:val="Ttulo2"/>
         <w:rPr>
           <w:sz w:val="28"/>
           <w:lang w:val="pt-PT"/>
@@ -14769,7 +14636,7 @@
     </w:p>
     <w:p>
       <w:pPr>
-        <w:pStyle w:val="Heading2"/>
+        <w:pStyle w:val="Ttulo2"/>
         <w:rPr>
           <w:sz w:val="28"/>
           <w:lang w:val="pt-PT"/>
@@ -14778,7 +14645,7 @@
     </w:p>
     <w:p>
       <w:pPr>
-        <w:pStyle w:val="Heading2"/>
+        <w:pStyle w:val="Ttulo2"/>
         <w:rPr>
           <w:sz w:val="28"/>
           <w:lang w:val="pt-PT"/>
@@ -14787,7 +14654,7 @@
     </w:p>
     <w:p>
       <w:pPr>
-        <w:pStyle w:val="Heading2"/>
+        <w:pStyle w:val="Ttulo2"/>
         <w:rPr>
           <w:sz w:val="28"/>
           <w:lang w:val="pt-PT"/>
@@ -14796,7 +14663,7 @@
     </w:p>
     <w:p>
       <w:pPr>
-        <w:pStyle w:val="Heading2"/>
+        <w:pStyle w:val="Ttulo2"/>
         <w:rPr>
           <w:sz w:val="28"/>
           <w:lang w:val="pt-PT"/>
@@ -14805,7 +14672,7 @@
     </w:p>
     <w:p>
       <w:pPr>
-        <w:pStyle w:val="Heading2"/>
+        <w:pStyle w:val="Ttulo2"/>
         <w:rPr>
           <w:sz w:val="28"/>
           <w:lang w:val="pt-PT"/>
@@ -14814,7 +14681,7 @@
     </w:p>
     <w:p>
       <w:pPr>
-        <w:pStyle w:val="Heading2"/>
+        <w:pStyle w:val="Ttulo2"/>
         <w:rPr>
           <w:sz w:val="28"/>
           <w:lang w:val="pt-PT"/>
@@ -14823,7 +14690,7 @@
     </w:p>
     <w:p>
       <w:pPr>
-        <w:pStyle w:val="Heading2"/>
+        <w:pStyle w:val="Ttulo2"/>
         <w:rPr>
           <w:sz w:val="28"/>
           <w:lang w:val="pt-PT"/>
@@ -14832,7 +14699,7 @@
     </w:p>
     <w:p>
       <w:pPr>
-        <w:pStyle w:val="Heading2"/>
+        <w:pStyle w:val="Ttulo2"/>
         <w:rPr>
           <w:sz w:val="28"/>
           <w:lang w:val="pt-PT"/>
@@ -14841,7 +14708,7 @@
     </w:p>
     <w:p>
       <w:pPr>
-        <w:pStyle w:val="Heading2"/>
+        <w:pStyle w:val="Ttulo2"/>
         <w:rPr>
           <w:sz w:val="28"/>
           <w:lang w:val="pt-PT"/>
@@ -14850,7 +14717,7 @@
     </w:p>
     <w:p>
       <w:pPr>
-        <w:pStyle w:val="Heading2"/>
+        <w:pStyle w:val="Ttulo2"/>
         <w:rPr>
           <w:sz w:val="28"/>
           <w:lang w:val="pt-PT"/>
@@ -14859,7 +14726,7 @@
     </w:p>
     <w:p>
       <w:pPr>
-        <w:pStyle w:val="Heading2"/>
+        <w:pStyle w:val="Ttulo2"/>
         <w:rPr>
           <w:sz w:val="28"/>
           <w:lang w:val="pt-PT"/>
@@ -14868,7 +14735,7 @@
     </w:p>
     <w:p>
       <w:pPr>
-        <w:pStyle w:val="Heading2"/>
+        <w:pStyle w:val="Ttulo2"/>
         <w:rPr>
           <w:sz w:val="28"/>
           <w:lang w:val="pt-PT"/>
@@ -14877,7 +14744,7 @@
     </w:p>
     <w:p>
       <w:pPr>
-        <w:pStyle w:val="Heading2"/>
+        <w:pStyle w:val="Ttulo2"/>
         <w:rPr>
           <w:sz w:val="28"/>
           <w:lang w:val="pt-PT"/>
@@ -14886,7 +14753,7 @@
     </w:p>
     <w:p>
       <w:pPr>
-        <w:pStyle w:val="Heading2"/>
+        <w:pStyle w:val="Ttulo2"/>
         <w:rPr>
           <w:sz w:val="28"/>
           <w:lang w:val="pt-PT"/>
@@ -14895,7 +14762,7 @@
     </w:p>
     <w:p>
       <w:pPr>
-        <w:pStyle w:val="Heading2"/>
+        <w:pStyle w:val="Ttulo2"/>
         <w:rPr>
           <w:sz w:val="28"/>
           <w:lang w:val="pt-PT"/>
@@ -14904,7 +14771,7 @@
     </w:p>
     <w:p>
       <w:pPr>
-        <w:pStyle w:val="Heading2"/>
+        <w:pStyle w:val="Ttulo2"/>
         <w:rPr>
           <w:sz w:val="28"/>
           <w:lang w:val="pt-PT"/>
@@ -14913,7 +14780,7 @@
     </w:p>
     <w:p>
       <w:pPr>
-        <w:pStyle w:val="Heading2"/>
+        <w:pStyle w:val="Ttulo2"/>
         <w:rPr>
           <w:sz w:val="28"/>
           <w:lang w:val="pt-PT"/>
@@ -14922,7 +14789,7 @@
     </w:p>
     <w:p>
       <w:pPr>
-        <w:pStyle w:val="Heading2"/>
+        <w:pStyle w:val="Ttulo2"/>
         <w:rPr>
           <w:sz w:val="28"/>
           <w:lang w:val="pt-PT"/>
@@ -14931,7 +14798,7 @@
     </w:p>
     <w:p>
       <w:pPr>
-        <w:pStyle w:val="Heading2"/>
+        <w:pStyle w:val="Ttulo2"/>
         <w:rPr>
           <w:sz w:val="28"/>
           <w:lang w:val="pt-PT"/>
@@ -14940,7 +14807,7 @@
     </w:p>
     <w:p>
       <w:pPr>
-        <w:pStyle w:val="Heading2"/>
+        <w:pStyle w:val="Ttulo2"/>
         <w:rPr>
           <w:sz w:val="28"/>
           <w:lang w:val="pt-PT"/>
@@ -14949,7 +14816,7 @@
     </w:p>
     <w:p>
       <w:pPr>
-        <w:pStyle w:val="Heading2"/>
+        <w:pStyle w:val="Ttulo2"/>
         <w:rPr>
           <w:sz w:val="28"/>
           <w:lang w:val="pt-PT"/>
@@ -14958,7 +14825,7 @@
     </w:p>
     <w:p>
       <w:pPr>
-        <w:pStyle w:val="Heading2"/>
+        <w:pStyle w:val="Ttulo2"/>
         <w:rPr>
           <w:sz w:val="28"/>
           <w:lang w:val="pt-PT"/>
@@ -14974,7 +14841,7 @@
     </w:p>
     <w:p>
       <w:pPr>
-        <w:pStyle w:val="Heading2"/>
+        <w:pStyle w:val="Ttulo2"/>
         <w:rPr>
           <w:rFonts w:ascii="Berlin Sans FB" w:hAnsi="Berlin Sans FB"/>
           <w:sz w:val="40"/>
@@ -14984,7 +14851,7 @@
     </w:p>
     <w:p>
       <w:pPr>
-        <w:pStyle w:val="Heading2"/>
+        <w:pStyle w:val="Ttulo2"/>
         <w:rPr>
           <w:sz w:val="28"/>
           <w:lang w:val="pt-PT"/>
@@ -15003,7 +14870,7 @@
     </w:p>
     <w:p>
       <w:pPr>
-        <w:pStyle w:val="Heading2"/>
+        <w:pStyle w:val="Ttulo2"/>
         <w:rPr>
           <w:sz w:val="28"/>
           <w:lang w:val="pt-PT"/>
@@ -15083,7 +14950,7 @@
     </w:p>
     <w:p>
       <w:pPr>
-        <w:pStyle w:val="Heading2"/>
+        <w:pStyle w:val="Ttulo2"/>
         <w:rPr>
           <w:sz w:val="28"/>
           <w:lang w:val="pt-PT"/>
@@ -16511,7 +16378,7 @@
     </w:p>
     <w:p>
       <w:pPr>
-        <w:pStyle w:val="Heading2"/>
+        <w:pStyle w:val="Ttulo2"/>
         <w:rPr>
           <w:sz w:val="28"/>
           <w:lang w:val="pt-PT"/>
@@ -16545,21 +16412,7 @@
           <w:sz w:val="28"/>
           <w:lang w:val="pt-PT"/>
         </w:rPr>
-        <w:t>testVerifyCreditUSER</w:t>
-      </w:r>
-      <w:r>
-        <w:rPr>
-          <w:sz w:val="28"/>
-          <w:lang w:val="pt-PT"/>
-        </w:rPr>
-        <w:t>MENOS</w:t>
-      </w:r>
-      <w:r>
-        <w:rPr>
-          <w:sz w:val="28"/>
-          <w:lang w:val="pt-PT"/>
-        </w:rPr>
-        <w:t>UM</w:t>
+        <w:t>testVerifyCreditUSERMENOSUM</w:t>
       </w:r>
       <w:r>
         <w:rPr>
@@ -16571,7 +16424,7 @@
     </w:p>
     <w:p>
       <w:pPr>
-        <w:pStyle w:val="Title"/>
+        <w:pStyle w:val="Ttulo"/>
         <w:rPr>
           <w:lang w:val="pt-PT"/>
         </w:rPr>
@@ -16579,7 +16432,7 @@
     </w:p>
     <w:p>
       <w:pPr>
-        <w:pStyle w:val="Title"/>
+        <w:pStyle w:val="Ttulo"/>
         <w:rPr>
           <w:lang w:val="pt-PT"/>
         </w:rPr>
@@ -16648,7 +16501,7 @@
     </w:p>
     <w:p>
       <w:pPr>
-        <w:pStyle w:val="Heading2"/>
+        <w:pStyle w:val="Ttulo2"/>
         <w:rPr>
           <w:sz w:val="28"/>
           <w:lang w:val="pt-PT"/>
@@ -16674,14 +16527,7 @@
           <w:sz w:val="28"/>
           <w:lang w:val="pt-PT"/>
         </w:rPr>
-        <w:t>testVerifyCreditUSER</w:t>
-      </w:r>
-      <w:r>
-        <w:rPr>
-          <w:sz w:val="28"/>
-          <w:lang w:val="pt-PT"/>
-        </w:rPr>
-        <w:t>ZERO</w:t>
+        <w:t>testVerifyCreditUSERZERO</w:t>
       </w:r>
       <w:r>
         <w:rPr>
@@ -16700,7 +16546,7 @@
     </w:p>
     <w:p>
       <w:pPr>
-        <w:pStyle w:val="Title"/>
+        <w:pStyle w:val="Ttulo"/>
         <w:rPr>
           <w:lang w:val="pt-PT"/>
         </w:rPr>
@@ -16769,7 +16615,7 @@
     </w:p>
     <w:p>
       <w:pPr>
-        <w:pStyle w:val="Heading2"/>
+        <w:pStyle w:val="Ttulo2"/>
         <w:rPr>
           <w:sz w:val="28"/>
           <w:lang w:val="pt-PT"/>
@@ -16813,7 +16659,7 @@
     </w:p>
     <w:p>
       <w:pPr>
-        <w:pStyle w:val="Title"/>
+        <w:pStyle w:val="Ttulo"/>
         <w:rPr>
           <w:lang w:val="pt-PT"/>
         </w:rPr>
@@ -16875,7 +16721,7 @@
     </w:p>
     <w:p>
       <w:pPr>
-        <w:pStyle w:val="Title"/>
+        <w:pStyle w:val="Ttulo"/>
         <w:rPr>
           <w:lang w:val="pt-PT"/>
         </w:rPr>
@@ -16883,7 +16729,7 @@
     </w:p>
     <w:p>
       <w:pPr>
-        <w:pStyle w:val="Title"/>
+        <w:pStyle w:val="Ttulo"/>
         <w:rPr>
           <w:lang w:val="pt-PT"/>
         </w:rPr>
@@ -16891,7 +16737,7 @@
     </w:p>
     <w:p>
       <w:pPr>
-        <w:pStyle w:val="Title"/>
+        <w:pStyle w:val="Ttulo"/>
         <w:rPr>
           <w:lang w:val="pt-PT"/>
         </w:rPr>
@@ -16899,7 +16745,7 @@
     </w:p>
     <w:p>
       <w:pPr>
-        <w:pStyle w:val="Title"/>
+        <w:pStyle w:val="Ttulo"/>
         <w:rPr>
           <w:lang w:val="pt-PT"/>
         </w:rPr>
@@ -16907,7 +16753,7 @@
     </w:p>
     <w:p>
       <w:pPr>
-        <w:pStyle w:val="Title"/>
+        <w:pStyle w:val="Ttulo"/>
         <w:rPr>
           <w:lang w:val="pt-PT"/>
         </w:rPr>
@@ -16936,7 +16782,7 @@
     </w:p>
     <w:p>
       <w:pPr>
-        <w:pStyle w:val="Heading1"/>
+        <w:pStyle w:val="Ttulo1"/>
         <w:rPr>
           <w:rFonts w:ascii="Berlin Sans FB" w:hAnsi="Berlin Sans FB"/>
           <w:sz w:val="40"/>
@@ -16957,7 +16803,7 @@
     </w:p>
     <w:p>
       <w:pPr>
-        <w:pStyle w:val="Heading2"/>
+        <w:pStyle w:val="Ttulo2"/>
         <w:rPr>
           <w:sz w:val="28"/>
           <w:lang w:val="pt-PT"/>
@@ -17036,7 +16882,7 @@
     </w:p>
     <w:p>
       <w:pPr>
-        <w:pStyle w:val="Heading2"/>
+        <w:pStyle w:val="Ttulo2"/>
         <w:rPr>
           <w:sz w:val="28"/>
           <w:lang w:val="pt-PT"/>
@@ -19153,7 +18999,7 @@
     </w:p>
     <w:p>
       <w:pPr>
-        <w:pStyle w:val="Heading2"/>
+        <w:pStyle w:val="Ttulo2"/>
         <w:rPr>
           <w:sz w:val="28"/>
           <w:lang w:val="pt-PT"/>
@@ -19171,7 +19017,7 @@
     </w:p>
     <w:p>
       <w:pPr>
-        <w:pStyle w:val="Title"/>
+        <w:pStyle w:val="Ttulo"/>
         <w:rPr>
           <w:lang w:val="pt-PT"/>
         </w:rPr>
@@ -19179,7 +19025,7 @@
     </w:p>
     <w:p>
       <w:pPr>
-        <w:pStyle w:val="Title"/>
+        <w:pStyle w:val="Ttulo"/>
         <w:rPr>
           <w:lang w:val="pt-PT"/>
         </w:rPr>
@@ -19187,7 +19033,7 @@
     </w:p>
     <w:p>
       <w:pPr>
-        <w:pStyle w:val="Title"/>
+        <w:pStyle w:val="Ttulo"/>
         <w:rPr>
           <w:lang w:val="pt-PT"/>
         </w:rPr>
@@ -19195,7 +19041,7 @@
     </w:p>
     <w:p>
       <w:pPr>
-        <w:pStyle w:val="Title"/>
+        <w:pStyle w:val="Ttulo"/>
         <w:rPr>
           <w:lang w:val="pt-PT"/>
         </w:rPr>
@@ -19203,7 +19049,7 @@
     </w:p>
     <w:p>
       <w:pPr>
-        <w:pStyle w:val="Title"/>
+        <w:pStyle w:val="Ttulo"/>
         <w:rPr>
           <w:lang w:val="pt-PT"/>
         </w:rPr>
@@ -19211,7 +19057,7 @@
     </w:p>
     <w:p>
       <w:pPr>
-        <w:pStyle w:val="Heading1"/>
+        <w:pStyle w:val="Ttulo1"/>
         <w:rPr>
           <w:rFonts w:ascii="Berlin Sans FB" w:hAnsi="Berlin Sans FB"/>
           <w:sz w:val="40"/>
@@ -19232,7 +19078,7 @@
     </w:p>
     <w:p>
       <w:pPr>
-        <w:pStyle w:val="Heading2"/>
+        <w:pStyle w:val="Ttulo2"/>
         <w:rPr>
           <w:sz w:val="28"/>
           <w:lang w:val="pt-PT"/>
@@ -19311,7 +19157,7 @@
     </w:p>
     <w:p>
       <w:pPr>
-        <w:pStyle w:val="Heading2"/>
+        <w:pStyle w:val="Ttulo2"/>
         <w:rPr>
           <w:sz w:val="28"/>
           <w:lang w:val="pt-PT"/>
@@ -22795,7 +22641,7 @@
     </w:p>
     <w:p>
       <w:pPr>
-        <w:pStyle w:val="Heading2"/>
+        <w:pStyle w:val="Ttulo2"/>
         <w:rPr>
           <w:sz w:val="28"/>
           <w:lang w:val="pt-PT"/>
@@ -22834,7 +22680,7 @@
     </w:p>
     <w:p>
       <w:pPr>
-        <w:pStyle w:val="Heading1"/>
+        <w:pStyle w:val="Ttulo1"/>
         <w:rPr>
           <w:rFonts w:ascii="Berlin Sans FB" w:hAnsi="Berlin Sans FB"/>
           <w:sz w:val="40"/>
@@ -23261,11 +23107,11 @@
     <w:name w:val="Normal"/>
     <w:qFormat/>
   </w:style>
-  <w:style w:type="paragraph" w:styleId="Heading1">
+  <w:style w:type="paragraph" w:styleId="Ttulo1">
     <w:name w:val="heading 1"/>
     <w:basedOn w:val="Normal"/>
     <w:next w:val="Normal"/>
-    <w:link w:val="Heading1Char"/>
+    <w:link w:val="Ttulo1Carter"/>
     <w:uiPriority w:val="9"/>
     <w:qFormat/>
     <w:rsid w:val="00CD2F1E"/>
@@ -23282,11 +23128,11 @@
       <w:szCs w:val="32"/>
     </w:rPr>
   </w:style>
-  <w:style w:type="paragraph" w:styleId="Heading2">
+  <w:style w:type="paragraph" w:styleId="Ttulo2">
     <w:name w:val="heading 2"/>
     <w:basedOn w:val="Normal"/>
     <w:next w:val="Normal"/>
-    <w:link w:val="Heading2Char"/>
+    <w:link w:val="Ttulo2Carter"/>
     <w:uiPriority w:val="9"/>
     <w:unhideWhenUsed/>
     <w:qFormat/>
@@ -23304,13 +23150,13 @@
       <w:szCs w:val="26"/>
     </w:rPr>
   </w:style>
-  <w:style w:type="character" w:default="1" w:styleId="DefaultParagraphFont">
+  <w:style w:type="character" w:default="1" w:styleId="Tipodeletrapredefinidodopargrafo">
     <w:name w:val="Default Paragraph Font"/>
     <w:uiPriority w:val="1"/>
     <w:semiHidden/>
     <w:unhideWhenUsed/>
   </w:style>
-  <w:style w:type="table" w:default="1" w:styleId="TableNormal">
+  <w:style w:type="table" w:default="1" w:styleId="Tabelanormal">
     <w:name w:val="Normal Table"/>
     <w:uiPriority w:val="99"/>
     <w:semiHidden/>
@@ -23325,17 +23171,17 @@
       </w:tblCellMar>
     </w:tblPr>
   </w:style>
-  <w:style w:type="numbering" w:default="1" w:styleId="NoList">
+  <w:style w:type="numbering" w:default="1" w:styleId="Semlista">
     <w:name w:val="No List"/>
     <w:uiPriority w:val="99"/>
     <w:semiHidden/>
     <w:unhideWhenUsed/>
   </w:style>
-  <w:style w:type="paragraph" w:styleId="Title">
+  <w:style w:type="paragraph" w:styleId="Ttulo">
     <w:name w:val="Title"/>
     <w:basedOn w:val="Normal"/>
     <w:next w:val="Normal"/>
-    <w:link w:val="TitleChar"/>
+    <w:link w:val="TtuloCarter"/>
     <w:uiPriority w:val="10"/>
     <w:qFormat/>
     <w:rsid w:val="00CD2F1E"/>
@@ -23351,10 +23197,10 @@
       <w:szCs w:val="56"/>
     </w:rPr>
   </w:style>
-  <w:style w:type="character" w:customStyle="1" w:styleId="TitleChar">
-    <w:name w:val="Title Char"/>
-    <w:basedOn w:val="DefaultParagraphFont"/>
-    <w:link w:val="Title"/>
+  <w:style w:type="character" w:customStyle="1" w:styleId="TtuloCarter">
+    <w:name w:val="Título Caráter"/>
+    <w:basedOn w:val="Tipodeletrapredefinidodopargrafo"/>
+    <w:link w:val="Ttulo"/>
     <w:uiPriority w:val="10"/>
     <w:rsid w:val="00CD2F1E"/>
     <w:rPr>
@@ -23365,11 +23211,11 @@
       <w:szCs w:val="56"/>
     </w:rPr>
   </w:style>
-  <w:style w:type="paragraph" w:styleId="Subtitle">
+  <w:style w:type="paragraph" w:styleId="Subttulo">
     <w:name w:val="Subtitle"/>
     <w:basedOn w:val="Normal"/>
     <w:next w:val="Normal"/>
-    <w:link w:val="SubtitleChar"/>
+    <w:link w:val="SubttuloCarter"/>
     <w:uiPriority w:val="11"/>
     <w:qFormat/>
     <w:rsid w:val="00CD2F1E"/>
@@ -23384,10 +23230,10 @@
       <w:spacing w:val="15"/>
     </w:rPr>
   </w:style>
-  <w:style w:type="character" w:customStyle="1" w:styleId="SubtitleChar">
-    <w:name w:val="Subtitle Char"/>
-    <w:basedOn w:val="DefaultParagraphFont"/>
-    <w:link w:val="Subtitle"/>
+  <w:style w:type="character" w:customStyle="1" w:styleId="SubttuloCarter">
+    <w:name w:val="Subtítulo Caráter"/>
+    <w:basedOn w:val="Tipodeletrapredefinidodopargrafo"/>
+    <w:link w:val="Subttulo"/>
     <w:uiPriority w:val="11"/>
     <w:rsid w:val="00CD2F1E"/>
     <w:rPr>
@@ -23396,10 +23242,10 @@
       <w:spacing w:val="15"/>
     </w:rPr>
   </w:style>
-  <w:style w:type="character" w:customStyle="1" w:styleId="Heading1Char">
-    <w:name w:val="Heading 1 Char"/>
-    <w:basedOn w:val="DefaultParagraphFont"/>
-    <w:link w:val="Heading1"/>
+  <w:style w:type="character" w:customStyle="1" w:styleId="Ttulo1Carter">
+    <w:name w:val="Título 1 Caráter"/>
+    <w:basedOn w:val="Tipodeletrapredefinidodopargrafo"/>
+    <w:link w:val="Ttulo1"/>
     <w:uiPriority w:val="9"/>
     <w:rsid w:val="00CD2F1E"/>
     <w:rPr>
@@ -23409,9 +23255,9 @@
       <w:szCs w:val="32"/>
     </w:rPr>
   </w:style>
-  <w:style w:type="paragraph" w:styleId="TOCHeading">
+  <w:style w:type="paragraph" w:styleId="Cabealhodondice">
     <w:name w:val="TOC Heading"/>
-    <w:basedOn w:val="Heading1"/>
+    <w:basedOn w:val="Ttulo1"/>
     <w:next w:val="Normal"/>
     <w:uiPriority w:val="39"/>
     <w:unhideWhenUsed/>
@@ -23421,7 +23267,7 @@
       <w:outlineLvl w:val="9"/>
     </w:pPr>
   </w:style>
-  <w:style w:type="paragraph" w:styleId="TOC1">
+  <w:style w:type="paragraph" w:styleId="ndice1">
     <w:name w:val="toc 1"/>
     <w:basedOn w:val="Normal"/>
     <w:next w:val="Normal"/>
@@ -23433,9 +23279,9 @@
       <w:spacing w:after="100"/>
     </w:pPr>
   </w:style>
-  <w:style w:type="character" w:styleId="Hyperlink">
+  <w:style w:type="character" w:styleId="Hiperligao">
     <w:name w:val="Hyperlink"/>
-    <w:basedOn w:val="DefaultParagraphFont"/>
+    <w:basedOn w:val="Tipodeletrapredefinidodopargrafo"/>
     <w:uiPriority w:val="99"/>
     <w:unhideWhenUsed/>
     <w:rsid w:val="00CD2F1E"/>
@@ -23444,10 +23290,10 @@
       <w:u w:val="single"/>
     </w:rPr>
   </w:style>
-  <w:style w:type="character" w:customStyle="1" w:styleId="Heading2Char">
-    <w:name w:val="Heading 2 Char"/>
-    <w:basedOn w:val="DefaultParagraphFont"/>
-    <w:link w:val="Heading2"/>
+  <w:style w:type="character" w:customStyle="1" w:styleId="Ttulo2Carter">
+    <w:name w:val="Título 2 Caráter"/>
+    <w:basedOn w:val="Tipodeletrapredefinidodopargrafo"/>
+    <w:link w:val="Ttulo2"/>
     <w:uiPriority w:val="9"/>
     <w:rsid w:val="00CD2F1E"/>
     <w:rPr>
@@ -23457,7 +23303,7 @@
       <w:szCs w:val="26"/>
     </w:rPr>
   </w:style>
-  <w:style w:type="paragraph" w:styleId="TOC2">
+  <w:style w:type="paragraph" w:styleId="ndice2">
     <w:name w:val="toc 2"/>
     <w:basedOn w:val="Normal"/>
     <w:next w:val="Normal"/>
@@ -23773,7 +23619,7 @@
 </file>
 
 <file path=customXml/itemProps1.xml><?xml version="1.0" encoding="utf-8"?>
-<ds:datastoreItem xmlns:ds="http://schemas.openxmlformats.org/officeDocument/2006/customXml" ds:itemID="{DC8553C4-C3B6-4C93-9B36-70DF628641E0}">
+<ds:datastoreItem xmlns:ds="http://schemas.openxmlformats.org/officeDocument/2006/customXml" ds:itemID="{FE9632DC-1F35-49B7-9F0E-F12D3E1BCD7B}">
   <ds:schemaRefs>
     <ds:schemaRef ds:uri="http://schemas.openxmlformats.org/officeDocument/2006/bibliography"/>
   </ds:schemaRefs>

--- a/Engenharia de Software II-Relatorio-parte gabriel.docx
+++ b/Engenharia de Software II-Relatorio-parte gabriel.docx
@@ -6697,16 +6697,7 @@
                 <w:rFonts w:ascii="Calibri" w:eastAsia="Times New Roman" w:hAnsi="Calibri" w:cs="Calibri"/>
                 <w:color w:val="000000"/>
               </w:rPr>
-              <w:t xml:space="preserve"> &gt;0,</w:t>
-            </w:r>
-            <w:bookmarkStart w:id="9" w:name="_GoBack"/>
-            <w:bookmarkEnd w:id="9"/>
-            <w:r>
-              <w:rPr>
-                <w:rFonts w:ascii="Calibri" w:eastAsia="Times New Roman" w:hAnsi="Calibri" w:cs="Calibri"/>
-                <w:color w:val="000000"/>
-              </w:rPr>
-              <w:t xml:space="preserve"> </w:t>
+              <w:t xml:space="preserve"> &gt;0, </w:t>
             </w:r>
             <w:proofErr w:type="spellStart"/>
             <w:r>
@@ -9069,7 +9060,7 @@
           <w:lang w:val="pt-PT"/>
         </w:rPr>
       </w:pPr>
-      <w:bookmarkStart w:id="10" w:name="_Toc530431737"/>
+      <w:bookmarkStart w:id="9" w:name="_Toc530431737"/>
       <w:r>
         <w:rPr>
           <w:sz w:val="28"/>
@@ -9771,7 +9762,7 @@
           </wp:inline>
         </w:drawing>
       </w:r>
-      <w:bookmarkEnd w:id="10"/>
+      <w:bookmarkEnd w:id="9"/>
     </w:p>
     <w:p>
       <w:pPr>
@@ -9804,7 +9795,7 @@
           <w:lang w:val="pt-PT"/>
         </w:rPr>
       </w:pPr>
-      <w:bookmarkStart w:id="11" w:name="_Toc530431738"/>
+      <w:bookmarkStart w:id="10" w:name="_Toc530431738"/>
       <w:r>
         <w:rPr>
           <w:rFonts w:ascii="Berlin Sans FB" w:hAnsi="Berlin Sans FB"/>
@@ -9814,7 +9805,7 @@
         <w:lastRenderedPageBreak/>
         <w:t>Metódo bicycleRentalFee</w:t>
       </w:r>
-      <w:bookmarkEnd w:id="11"/>
+      <w:bookmarkEnd w:id="10"/>
     </w:p>
     <w:p>
       <w:pPr>
@@ -9824,7 +9815,7 @@
           <w:lang w:val="pt-PT"/>
         </w:rPr>
       </w:pPr>
-      <w:bookmarkStart w:id="12" w:name="_Toc530431739"/>
+      <w:bookmarkStart w:id="11" w:name="_Toc530431739"/>
       <w:r>
         <w:rPr>
           <w:sz w:val="28"/>
@@ -9832,7 +9823,7 @@
         </w:rPr>
         <w:t>Tabela ECP</w:t>
       </w:r>
-      <w:bookmarkEnd w:id="12"/>
+      <w:bookmarkEnd w:id="11"/>
     </w:p>
     <w:p>
       <w:pPr>
@@ -9904,7 +9895,7 @@
           <w:lang w:val="pt-PT"/>
         </w:rPr>
       </w:pPr>
-      <w:bookmarkStart w:id="13" w:name="_Toc530431740"/>
+      <w:bookmarkStart w:id="12" w:name="_Toc530431740"/>
       <w:r>
         <w:rPr>
           <w:sz w:val="28"/>
@@ -9912,7 +9903,7 @@
         </w:rPr>
         <w:t>Tabela BVA</w:t>
       </w:r>
-      <w:bookmarkEnd w:id="13"/>
+      <w:bookmarkEnd w:id="12"/>
     </w:p>
     <w:tbl>
       <w:tblPr>
@@ -14562,7 +14553,7 @@
           <w:lang w:val="pt-PT"/>
         </w:rPr>
       </w:pPr>
-      <w:bookmarkStart w:id="14" w:name="_Toc530431741"/>
+      <w:bookmarkStart w:id="13" w:name="_Toc530431741"/>
       <w:r>
         <w:rPr>
           <w:sz w:val="28"/>
@@ -14578,7 +14569,7 @@
         </w:rPr>
         <w:t>aso de teste</w:t>
       </w:r>
-      <w:bookmarkEnd w:id="14"/>
+      <w:bookmarkEnd w:id="13"/>
     </w:p>
     <w:p>
       <w:pPr>
@@ -14857,7 +14848,7 @@
           <w:lang w:val="pt-PT"/>
         </w:rPr>
       </w:pPr>
-      <w:bookmarkStart w:id="15" w:name="_Toc530431742"/>
+      <w:bookmarkStart w:id="14" w:name="_Toc530431742"/>
       <w:r>
         <w:rPr>
           <w:rFonts w:ascii="Berlin Sans FB" w:hAnsi="Berlin Sans FB"/>
@@ -14866,7 +14857,7 @@
         </w:rPr>
         <w:t>Metódo verifyCredit</w:t>
       </w:r>
-      <w:bookmarkEnd w:id="15"/>
+      <w:bookmarkEnd w:id="14"/>
     </w:p>
     <w:p>
       <w:pPr>
@@ -14876,7 +14867,7 @@
           <w:lang w:val="pt-PT"/>
         </w:rPr>
       </w:pPr>
-      <w:bookmarkStart w:id="16" w:name="_Toc530431743"/>
+      <w:bookmarkStart w:id="15" w:name="_Toc530431743"/>
       <w:r>
         <w:rPr>
           <w:sz w:val="28"/>
@@ -14884,7 +14875,7 @@
         </w:rPr>
         <w:t>Tabela ECP</w:t>
       </w:r>
-      <w:bookmarkEnd w:id="16"/>
+      <w:bookmarkEnd w:id="15"/>
     </w:p>
     <w:p>
       <w:pPr>
@@ -14956,7 +14947,7 @@
           <w:lang w:val="pt-PT"/>
         </w:rPr>
       </w:pPr>
-      <w:bookmarkStart w:id="17" w:name="_Toc530431744"/>
+      <w:bookmarkStart w:id="16" w:name="_Toc530431744"/>
       <w:r>
         <w:rPr>
           <w:sz w:val="28"/>
@@ -14964,7 +14955,7 @@
         </w:rPr>
         <w:t>Tabela BVA</w:t>
       </w:r>
-      <w:bookmarkEnd w:id="17"/>
+      <w:bookmarkEnd w:id="16"/>
     </w:p>
     <w:tbl>
       <w:tblPr>
@@ -16384,7 +16375,7 @@
           <w:lang w:val="pt-PT"/>
         </w:rPr>
       </w:pPr>
-      <w:bookmarkStart w:id="18" w:name="_Toc530431745"/>
+      <w:bookmarkStart w:id="17" w:name="_Toc530431745"/>
       <w:r>
         <w:rPr>
           <w:sz w:val="28"/>
@@ -16399,7 +16390,7 @@
         </w:rPr>
         <w:t>aso de teste</w:t>
       </w:r>
-      <w:bookmarkEnd w:id="18"/>
+      <w:bookmarkEnd w:id="17"/>
       <w:r>
         <w:rPr>
           <w:sz w:val="28"/>
@@ -16789,7 +16780,7 @@
           <w:lang w:val="pt-PT"/>
         </w:rPr>
       </w:pPr>
-      <w:bookmarkStart w:id="19" w:name="_Toc530431746"/>
+      <w:bookmarkStart w:id="18" w:name="_Toc530431746"/>
       <w:r>
         <w:rPr>
           <w:rFonts w:ascii="Berlin Sans FB" w:hAnsi="Berlin Sans FB"/>
@@ -16799,7 +16790,7 @@
         <w:lastRenderedPageBreak/>
         <w:t>Metódo addCredit</w:t>
       </w:r>
-      <w:bookmarkEnd w:id="19"/>
+      <w:bookmarkEnd w:id="18"/>
     </w:p>
     <w:p>
       <w:pPr>
@@ -16809,7 +16800,7 @@
           <w:lang w:val="pt-PT"/>
         </w:rPr>
       </w:pPr>
-      <w:bookmarkStart w:id="20" w:name="_Toc530431747"/>
+      <w:bookmarkStart w:id="19" w:name="_Toc530431747"/>
       <w:r>
         <w:rPr>
           <w:sz w:val="28"/>
@@ -16817,7 +16808,7 @@
         </w:rPr>
         <w:t>Tabela ECP</w:t>
       </w:r>
-      <w:bookmarkEnd w:id="20"/>
+      <w:bookmarkEnd w:id="19"/>
     </w:p>
     <w:p>
       <w:pPr>
@@ -16888,7 +16879,7 @@
           <w:lang w:val="pt-PT"/>
         </w:rPr>
       </w:pPr>
-      <w:bookmarkStart w:id="21" w:name="_Toc530431748"/>
+      <w:bookmarkStart w:id="20" w:name="_Toc530431748"/>
       <w:r>
         <w:rPr>
           <w:sz w:val="28"/>
@@ -16896,7 +16887,7 @@
         </w:rPr>
         <w:t>Tabela BVA</w:t>
       </w:r>
-      <w:bookmarkEnd w:id="21"/>
+      <w:bookmarkEnd w:id="20"/>
     </w:p>
     <w:tbl>
       <w:tblPr>
@@ -19005,7 +18996,7 @@
           <w:lang w:val="pt-PT"/>
         </w:rPr>
       </w:pPr>
-      <w:bookmarkStart w:id="22" w:name="_Toc530431749"/>
+      <w:bookmarkStart w:id="21" w:name="_Toc530431749"/>
       <w:r>
         <w:rPr>
           <w:sz w:val="28"/>
@@ -19013,7 +19004,7 @@
         </w:rPr>
         <w:t>Caso de teste</w:t>
       </w:r>
-      <w:bookmarkEnd w:id="22"/>
+      <w:bookmarkEnd w:id="21"/>
     </w:p>
     <w:p>
       <w:pPr>
@@ -19064,7 +19055,7 @@
           <w:lang w:val="pt-PT"/>
         </w:rPr>
       </w:pPr>
-      <w:bookmarkStart w:id="23" w:name="_Toc530431750"/>
+      <w:bookmarkStart w:id="22" w:name="_Toc530431750"/>
       <w:r>
         <w:rPr>
           <w:rFonts w:ascii="Berlin Sans FB" w:hAnsi="Berlin Sans FB"/>
@@ -19074,7 +19065,7 @@
         <w:lastRenderedPageBreak/>
         <w:t>Metódo registerUser</w:t>
       </w:r>
-      <w:bookmarkEnd w:id="23"/>
+      <w:bookmarkEnd w:id="22"/>
     </w:p>
     <w:p>
       <w:pPr>
@@ -19084,7 +19075,7 @@
           <w:lang w:val="pt-PT"/>
         </w:rPr>
       </w:pPr>
-      <w:bookmarkStart w:id="24" w:name="_Toc530431751"/>
+      <w:bookmarkStart w:id="23" w:name="_Toc530431751"/>
       <w:r>
         <w:rPr>
           <w:sz w:val="28"/>
@@ -19092,7 +19083,7 @@
         </w:rPr>
         <w:t>Tabela ECP</w:t>
       </w:r>
-      <w:bookmarkEnd w:id="24"/>
+      <w:bookmarkEnd w:id="23"/>
     </w:p>
     <w:p>
       <w:pPr>
@@ -19163,7 +19154,7 @@
           <w:lang w:val="pt-PT"/>
         </w:rPr>
       </w:pPr>
-      <w:bookmarkStart w:id="25" w:name="_Toc530431752"/>
+      <w:bookmarkStart w:id="24" w:name="_Toc530431752"/>
       <w:r>
         <w:rPr>
           <w:sz w:val="28"/>
@@ -19171,7 +19162,7 @@
         </w:rPr>
         <w:t>Tabela BVA</w:t>
       </w:r>
-      <w:bookmarkEnd w:id="25"/>
+      <w:bookmarkEnd w:id="24"/>
     </w:p>
     <w:tbl>
       <w:tblPr>
@@ -22647,36 +22638,849 @@
           <w:lang w:val="pt-PT"/>
         </w:rPr>
       </w:pPr>
-      <w:bookmarkStart w:id="26" w:name="_Toc530431753"/>
+      <w:bookmarkStart w:id="25" w:name="_Toc530431753"/>
+    </w:p>
+    <w:p>
+      <w:pPr>
+        <w:pStyle w:val="Ttulo2"/>
+        <w:rPr>
+          <w:sz w:val="28"/>
+          <w:lang w:val="pt-PT"/>
+        </w:rPr>
+      </w:pPr>
+    </w:p>
+    <w:p>
+      <w:pPr>
+        <w:pStyle w:val="Ttulo2"/>
+        <w:rPr>
+          <w:rFonts w:asciiTheme="minorHAnsi" w:eastAsiaTheme="minorHAnsi" w:hAnsiTheme="minorHAnsi" w:cstheme="minorBidi"/>
+          <w:color w:val="auto"/>
+          <w:sz w:val="22"/>
+          <w:szCs w:val="22"/>
+          <w:lang w:val="pt-PT"/>
+        </w:rPr>
+      </w:pPr>
+    </w:p>
+    <w:p>
+      <w:pPr>
+        <w:rPr>
+          <w:lang w:val="pt-PT"/>
+        </w:rPr>
+      </w:pPr>
+    </w:p>
+    <w:p>
+      <w:pPr>
+        <w:pStyle w:val="Ttulo2"/>
+        <w:rPr>
+          <w:sz w:val="28"/>
+          <w:lang w:val="pt-PT"/>
+        </w:rPr>
+      </w:pPr>
       <w:r>
         <w:rPr>
           <w:sz w:val="28"/>
           <w:lang w:val="pt-PT"/>
         </w:rPr>
+        <w:lastRenderedPageBreak/>
         <w:t>Caso de teste</w:t>
       </w:r>
+      <w:bookmarkEnd w:id="25"/>
+    </w:p>
+    <w:p>
+      <w:pPr>
+        <w:rPr>
+          <w:lang w:val="pt-PT"/>
+        </w:rPr>
+      </w:pPr>
+    </w:p>
+    <w:p>
+      <w:pPr>
+        <w:rPr>
+          <w:lang w:val="pt-PT"/>
+        </w:rPr>
+      </w:pPr>
+      <w:r>
+        <w:rPr>
+          <w:lang w:val="pt-PT"/>
+        </w:rPr>
+        <w:t xml:space="preserve">Caso de teste 1 - </w:t>
+      </w:r>
+      <w:proofErr w:type="spellStart"/>
+      <w:r>
+        <w:rPr>
+          <w:lang w:val="pt-PT"/>
+        </w:rPr>
+        <w:t>testRegisterUserUSERJAEXISTE</w:t>
+      </w:r>
+      <w:proofErr w:type="spellEnd"/>
+    </w:p>
+    <w:p>
+      <w:pPr>
+        <w:rPr>
+          <w:lang w:val="pt-PT"/>
+        </w:rPr>
+      </w:pPr>
+      <w:r>
+        <w:rPr>
+          <w:noProof/>
+          <w:lang w:val="pt-PT"/>
+        </w:rPr>
+        <w:drawing>
+          <wp:inline distT="0" distB="0" distL="0" distR="0" wp14:anchorId="35FEB6AC" wp14:editId="07B2A84C">
+            <wp:extent cx="5610225" cy="1590675"/>
+            <wp:effectExtent l="0" t="0" r="9525" b="9525"/>
+            <wp:docPr id="11" name="Imagem 11"/>
+            <wp:cNvGraphicFramePr>
+              <a:graphicFrameLocks xmlns:a="http://schemas.openxmlformats.org/drawingml/2006/main" noChangeAspect="1"/>
+            </wp:cNvGraphicFramePr>
+            <a:graphic xmlns:a="http://schemas.openxmlformats.org/drawingml/2006/main">
+              <a:graphicData uri="http://schemas.openxmlformats.org/drawingml/2006/picture">
+                <pic:pic xmlns:pic="http://schemas.openxmlformats.org/drawingml/2006/picture">
+                  <pic:nvPicPr>
+                    <pic:cNvPr id="0" name="Picture 7"/>
+                    <pic:cNvPicPr>
+                      <a:picLocks noChangeAspect="1" noChangeArrowheads="1"/>
+                    </pic:cNvPicPr>
+                  </pic:nvPicPr>
+                  <pic:blipFill>
+                    <a:blip r:embed="rId26">
+                      <a:extLst>
+                        <a:ext uri="{28A0092B-C50C-407E-A947-70E740481C1C}">
+                          <a14:useLocalDpi xmlns:a14="http://schemas.microsoft.com/office/drawing/2010/main" val="0"/>
+                        </a:ext>
+                      </a:extLst>
+                    </a:blip>
+                    <a:srcRect/>
+                    <a:stretch>
+                      <a:fillRect/>
+                    </a:stretch>
+                  </pic:blipFill>
+                  <pic:spPr bwMode="auto">
+                    <a:xfrm>
+                      <a:off x="0" y="0"/>
+                      <a:ext cx="5610225" cy="1590675"/>
+                    </a:xfrm>
+                    <a:prstGeom prst="rect">
+                      <a:avLst/>
+                    </a:prstGeom>
+                    <a:noFill/>
+                    <a:ln>
+                      <a:noFill/>
+                    </a:ln>
+                  </pic:spPr>
+                </pic:pic>
+              </a:graphicData>
+            </a:graphic>
+          </wp:inline>
+        </w:drawing>
+      </w:r>
+    </w:p>
+    <w:p>
+      <w:pPr>
+        <w:rPr>
+          <w:lang w:val="pt-PT"/>
+        </w:rPr>
+      </w:pPr>
+    </w:p>
+    <w:p>
+      <w:pPr>
+        <w:rPr>
+          <w:lang w:val="pt-PT"/>
+        </w:rPr>
+      </w:pPr>
+      <w:r>
+        <w:rPr>
+          <w:lang w:val="pt-PT"/>
+        </w:rPr>
+        <w:t xml:space="preserve">Caso de teste 2 - </w:t>
+      </w:r>
+      <w:proofErr w:type="spellStart"/>
+      <w:r>
+        <w:rPr>
+          <w:lang w:val="pt-PT"/>
+        </w:rPr>
+        <w:t>testRegisterUserIDINVALIDO</w:t>
+      </w:r>
+      <w:proofErr w:type="spellEnd"/>
+    </w:p>
+    <w:p>
+      <w:pPr>
+        <w:rPr>
+          <w:lang w:val="pt-PT"/>
+        </w:rPr>
+      </w:pPr>
+      <w:r>
+        <w:rPr>
+          <w:noProof/>
+          <w:lang w:val="pt-PT"/>
+        </w:rPr>
+        <w:drawing>
+          <wp:inline distT="0" distB="0" distL="0" distR="0" wp14:anchorId="6BEF2DD8" wp14:editId="51BEA730">
+            <wp:extent cx="5610225" cy="1857375"/>
+            <wp:effectExtent l="0" t="0" r="9525" b="9525"/>
+            <wp:docPr id="30" name="Imagem 30"/>
+            <wp:cNvGraphicFramePr>
+              <a:graphicFrameLocks xmlns:a="http://schemas.openxmlformats.org/drawingml/2006/main" noChangeAspect="1"/>
+            </wp:cNvGraphicFramePr>
+            <a:graphic xmlns:a="http://schemas.openxmlformats.org/drawingml/2006/main">
+              <a:graphicData uri="http://schemas.openxmlformats.org/drawingml/2006/picture">
+                <pic:pic xmlns:pic="http://schemas.openxmlformats.org/drawingml/2006/picture">
+                  <pic:nvPicPr>
+                    <pic:cNvPr id="0" name="Picture 9"/>
+                    <pic:cNvPicPr>
+                      <a:picLocks noChangeAspect="1" noChangeArrowheads="1"/>
+                    </pic:cNvPicPr>
+                  </pic:nvPicPr>
+                  <pic:blipFill>
+                    <a:blip r:embed="rId27">
+                      <a:extLst>
+                        <a:ext uri="{28A0092B-C50C-407E-A947-70E740481C1C}">
+                          <a14:useLocalDpi xmlns:a14="http://schemas.microsoft.com/office/drawing/2010/main" val="0"/>
+                        </a:ext>
+                      </a:extLst>
+                    </a:blip>
+                    <a:srcRect/>
+                    <a:stretch>
+                      <a:fillRect/>
+                    </a:stretch>
+                  </pic:blipFill>
+                  <pic:spPr bwMode="auto">
+                    <a:xfrm>
+                      <a:off x="0" y="0"/>
+                      <a:ext cx="5610225" cy="1857375"/>
+                    </a:xfrm>
+                    <a:prstGeom prst="rect">
+                      <a:avLst/>
+                    </a:prstGeom>
+                    <a:noFill/>
+                    <a:ln>
+                      <a:noFill/>
+                    </a:ln>
+                  </pic:spPr>
+                </pic:pic>
+              </a:graphicData>
+            </a:graphic>
+          </wp:inline>
+        </w:drawing>
+      </w:r>
+    </w:p>
+    <w:p>
+      <w:pPr>
+        <w:rPr>
+          <w:lang w:val="pt-PT"/>
+        </w:rPr>
+      </w:pPr>
+    </w:p>
+    <w:p>
+      <w:pPr>
+        <w:rPr>
+          <w:lang w:val="pt-PT"/>
+        </w:rPr>
+      </w:pPr>
+      <w:r>
+        <w:rPr>
+          <w:lang w:val="pt-PT"/>
+        </w:rPr>
+        <w:t xml:space="preserve">Caso de teste 3 - </w:t>
+      </w:r>
+      <w:proofErr w:type="spellStart"/>
+      <w:r>
+        <w:rPr>
+          <w:lang w:val="pt-PT"/>
+        </w:rPr>
+        <w:t>testRegisterUserExist</w:t>
+      </w:r>
+      <w:proofErr w:type="spellEnd"/>
+    </w:p>
+    <w:p>
+      <w:pPr>
+        <w:rPr>
+          <w:lang w:val="pt-PT"/>
+        </w:rPr>
+      </w:pPr>
+      <w:r>
+        <w:rPr>
+          <w:noProof/>
+          <w:lang w:val="pt-PT"/>
+        </w:rPr>
+        <w:drawing>
+          <wp:inline distT="0" distB="0" distL="0" distR="0" wp14:anchorId="1A20AFAF" wp14:editId="73009ED8">
+            <wp:extent cx="5610225" cy="2657475"/>
+            <wp:effectExtent l="0" t="0" r="9525" b="9525"/>
+            <wp:docPr id="29" name="Imagem 29"/>
+            <wp:cNvGraphicFramePr>
+              <a:graphicFrameLocks xmlns:a="http://schemas.openxmlformats.org/drawingml/2006/main" noChangeAspect="1"/>
+            </wp:cNvGraphicFramePr>
+            <a:graphic xmlns:a="http://schemas.openxmlformats.org/drawingml/2006/main">
+              <a:graphicData uri="http://schemas.openxmlformats.org/drawingml/2006/picture">
+                <pic:pic xmlns:pic="http://schemas.openxmlformats.org/drawingml/2006/picture">
+                  <pic:nvPicPr>
+                    <pic:cNvPr id="0" name="Picture 8"/>
+                    <pic:cNvPicPr>
+                      <a:picLocks noChangeAspect="1" noChangeArrowheads="1"/>
+                    </pic:cNvPicPr>
+                  </pic:nvPicPr>
+                  <pic:blipFill>
+                    <a:blip r:embed="rId28">
+                      <a:extLst>
+                        <a:ext uri="{28A0092B-C50C-407E-A947-70E740481C1C}">
+                          <a14:useLocalDpi xmlns:a14="http://schemas.microsoft.com/office/drawing/2010/main" val="0"/>
+                        </a:ext>
+                      </a:extLst>
+                    </a:blip>
+                    <a:srcRect/>
+                    <a:stretch>
+                      <a:fillRect/>
+                    </a:stretch>
+                  </pic:blipFill>
+                  <pic:spPr bwMode="auto">
+                    <a:xfrm>
+                      <a:off x="0" y="0"/>
+                      <a:ext cx="5610225" cy="2657475"/>
+                    </a:xfrm>
+                    <a:prstGeom prst="rect">
+                      <a:avLst/>
+                    </a:prstGeom>
+                    <a:noFill/>
+                    <a:ln>
+                      <a:noFill/>
+                    </a:ln>
+                  </pic:spPr>
+                </pic:pic>
+              </a:graphicData>
+            </a:graphic>
+          </wp:inline>
+        </w:drawing>
+      </w:r>
+    </w:p>
+    <w:p>
+      <w:pPr>
+        <w:rPr>
+          <w:lang w:val="pt-PT"/>
+        </w:rPr>
+      </w:pPr>
+    </w:p>
+    <w:p>
+      <w:pPr>
+        <w:rPr>
+          <w:lang w:val="pt-PT"/>
+        </w:rPr>
+      </w:pPr>
+      <w:r>
+        <w:rPr>
+          <w:lang w:val="pt-PT"/>
+        </w:rPr>
+        <w:t xml:space="preserve">Caso de teste 4 – </w:t>
+      </w:r>
+      <w:proofErr w:type="spellStart"/>
+      <w:r>
+        <w:rPr>
+          <w:lang w:val="pt-PT"/>
+        </w:rPr>
+        <w:t>testRegisterUserJAEXISTECOMZERO</w:t>
+      </w:r>
+      <w:proofErr w:type="spellEnd"/>
+    </w:p>
+    <w:p>
+      <w:pPr>
+        <w:rPr>
+          <w:lang w:val="pt-PT"/>
+        </w:rPr>
+      </w:pPr>
+      <w:r>
+        <w:rPr>
+          <w:noProof/>
+          <w:lang w:val="pt-PT"/>
+        </w:rPr>
+        <w:drawing>
+          <wp:inline distT="0" distB="0" distL="0" distR="0" wp14:anchorId="79DAAF3D" wp14:editId="5581B138">
+            <wp:extent cx="5610225" cy="1666875"/>
+            <wp:effectExtent l="0" t="0" r="9525" b="9525"/>
+            <wp:docPr id="31" name="Imagem 31"/>
+            <wp:cNvGraphicFramePr>
+              <a:graphicFrameLocks xmlns:a="http://schemas.openxmlformats.org/drawingml/2006/main" noChangeAspect="1"/>
+            </wp:cNvGraphicFramePr>
+            <a:graphic xmlns:a="http://schemas.openxmlformats.org/drawingml/2006/main">
+              <a:graphicData uri="http://schemas.openxmlformats.org/drawingml/2006/picture">
+                <pic:pic xmlns:pic="http://schemas.openxmlformats.org/drawingml/2006/picture">
+                  <pic:nvPicPr>
+                    <pic:cNvPr id="0" name="Picture 10"/>
+                    <pic:cNvPicPr>
+                      <a:picLocks noChangeAspect="1" noChangeArrowheads="1"/>
+                    </pic:cNvPicPr>
+                  </pic:nvPicPr>
+                  <pic:blipFill>
+                    <a:blip r:embed="rId29">
+                      <a:extLst>
+                        <a:ext uri="{28A0092B-C50C-407E-A947-70E740481C1C}">
+                          <a14:useLocalDpi xmlns:a14="http://schemas.microsoft.com/office/drawing/2010/main" val="0"/>
+                        </a:ext>
+                      </a:extLst>
+                    </a:blip>
+                    <a:srcRect/>
+                    <a:stretch>
+                      <a:fillRect/>
+                    </a:stretch>
+                  </pic:blipFill>
+                  <pic:spPr bwMode="auto">
+                    <a:xfrm>
+                      <a:off x="0" y="0"/>
+                      <a:ext cx="5610225" cy="1666875"/>
+                    </a:xfrm>
+                    <a:prstGeom prst="rect">
+                      <a:avLst/>
+                    </a:prstGeom>
+                    <a:noFill/>
+                    <a:ln>
+                      <a:noFill/>
+                    </a:ln>
+                  </pic:spPr>
+                </pic:pic>
+              </a:graphicData>
+            </a:graphic>
+          </wp:inline>
+        </w:drawing>
+      </w:r>
+    </w:p>
+    <w:p>
+      <w:pPr>
+        <w:rPr>
+          <w:lang w:val="pt-PT"/>
+        </w:rPr>
+      </w:pPr>
+    </w:p>
+    <w:p>
+      <w:pPr>
+        <w:rPr>
+          <w:lang w:val="pt-PT"/>
+        </w:rPr>
+      </w:pPr>
+      <w:r>
+        <w:rPr>
+          <w:lang w:val="pt-PT"/>
+        </w:rPr>
+        <w:t xml:space="preserve">Caso de teste 5 – </w:t>
+      </w:r>
+      <w:proofErr w:type="spellStart"/>
+      <w:r>
+        <w:rPr>
+          <w:lang w:val="pt-PT"/>
+        </w:rPr>
+        <w:t>testRegisterUserRENTALZERO</w:t>
+      </w:r>
+      <w:proofErr w:type="spellEnd"/>
+    </w:p>
+    <w:p>
+      <w:pPr>
+        <w:rPr>
+          <w:lang w:val="pt-PT"/>
+        </w:rPr>
+      </w:pPr>
+      <w:r>
+        <w:rPr>
+          <w:noProof/>
+          <w:lang w:val="pt-PT"/>
+        </w:rPr>
+        <w:drawing>
+          <wp:inline distT="0" distB="0" distL="0" distR="0" wp14:anchorId="6B788722" wp14:editId="09E522BC">
+            <wp:extent cx="5295900" cy="1762125"/>
+            <wp:effectExtent l="0" t="0" r="0" b="9525"/>
+            <wp:docPr id="32" name="Imagem 32"/>
+            <wp:cNvGraphicFramePr>
+              <a:graphicFrameLocks xmlns:a="http://schemas.openxmlformats.org/drawingml/2006/main" noChangeAspect="1"/>
+            </wp:cNvGraphicFramePr>
+            <a:graphic xmlns:a="http://schemas.openxmlformats.org/drawingml/2006/main">
+              <a:graphicData uri="http://schemas.openxmlformats.org/drawingml/2006/picture">
+                <pic:pic xmlns:pic="http://schemas.openxmlformats.org/drawingml/2006/picture">
+                  <pic:nvPicPr>
+                    <pic:cNvPr id="0" name="Picture 11"/>
+                    <pic:cNvPicPr>
+                      <a:picLocks noChangeAspect="1" noChangeArrowheads="1"/>
+                    </pic:cNvPicPr>
+                  </pic:nvPicPr>
+                  <pic:blipFill>
+                    <a:blip r:embed="rId30">
+                      <a:extLst>
+                        <a:ext uri="{28A0092B-C50C-407E-A947-70E740481C1C}">
+                          <a14:useLocalDpi xmlns:a14="http://schemas.microsoft.com/office/drawing/2010/main" val="0"/>
+                        </a:ext>
+                      </a:extLst>
+                    </a:blip>
+                    <a:srcRect/>
+                    <a:stretch>
+                      <a:fillRect/>
+                    </a:stretch>
+                  </pic:blipFill>
+                  <pic:spPr bwMode="auto">
+                    <a:xfrm>
+                      <a:off x="0" y="0"/>
+                      <a:ext cx="5295900" cy="1762125"/>
+                    </a:xfrm>
+                    <a:prstGeom prst="rect">
+                      <a:avLst/>
+                    </a:prstGeom>
+                    <a:noFill/>
+                    <a:ln>
+                      <a:noFill/>
+                    </a:ln>
+                  </pic:spPr>
+                </pic:pic>
+              </a:graphicData>
+            </a:graphic>
+          </wp:inline>
+        </w:drawing>
+      </w:r>
+    </w:p>
+    <w:p>
+      <w:pPr>
+        <w:rPr>
+          <w:lang w:val="pt-PT"/>
+        </w:rPr>
+      </w:pPr>
+    </w:p>
+    <w:p>
+      <w:pPr>
+        <w:rPr>
+          <w:lang w:val="pt-PT"/>
+        </w:rPr>
+      </w:pPr>
+      <w:r>
+        <w:rPr>
+          <w:lang w:val="pt-PT"/>
+        </w:rPr>
+        <w:t xml:space="preserve">Caso de teste 6/7 – </w:t>
+      </w:r>
+      <w:proofErr w:type="spellStart"/>
+      <w:r>
+        <w:rPr>
+          <w:lang w:val="pt-PT"/>
+        </w:rPr>
+        <w:t>testRegisterUserValido</w:t>
+      </w:r>
+      <w:proofErr w:type="spellEnd"/>
+    </w:p>
+    <w:p>
+      <w:pPr>
+        <w:rPr>
+          <w:lang w:val="pt-PT"/>
+        </w:rPr>
+      </w:pPr>
+      <w:r>
+        <w:rPr>
+          <w:noProof/>
+          <w:lang w:val="pt-PT"/>
+        </w:rPr>
+        <w:drawing>
+          <wp:inline distT="0" distB="0" distL="0" distR="0" wp14:anchorId="367231AE" wp14:editId="55E8C091">
+            <wp:extent cx="5610225" cy="1857375"/>
+            <wp:effectExtent l="0" t="0" r="9525" b="9525"/>
+            <wp:docPr id="35" name="Imagem 35"/>
+            <wp:cNvGraphicFramePr>
+              <a:graphicFrameLocks xmlns:a="http://schemas.openxmlformats.org/drawingml/2006/main" noChangeAspect="1"/>
+            </wp:cNvGraphicFramePr>
+            <a:graphic xmlns:a="http://schemas.openxmlformats.org/drawingml/2006/main">
+              <a:graphicData uri="http://schemas.openxmlformats.org/drawingml/2006/picture">
+                <pic:pic xmlns:pic="http://schemas.openxmlformats.org/drawingml/2006/picture">
+                  <pic:nvPicPr>
+                    <pic:cNvPr id="0" name="Picture 13"/>
+                    <pic:cNvPicPr>
+                      <a:picLocks noChangeAspect="1" noChangeArrowheads="1"/>
+                    </pic:cNvPicPr>
+                  </pic:nvPicPr>
+                  <pic:blipFill>
+                    <a:blip r:embed="rId31">
+                      <a:extLst>
+                        <a:ext uri="{28A0092B-C50C-407E-A947-70E740481C1C}">
+                          <a14:useLocalDpi xmlns:a14="http://schemas.microsoft.com/office/drawing/2010/main" val="0"/>
+                        </a:ext>
+                      </a:extLst>
+                    </a:blip>
+                    <a:srcRect/>
+                    <a:stretch>
+                      <a:fillRect/>
+                    </a:stretch>
+                  </pic:blipFill>
+                  <pic:spPr bwMode="auto">
+                    <a:xfrm>
+                      <a:off x="0" y="0"/>
+                      <a:ext cx="5610225" cy="1857375"/>
+                    </a:xfrm>
+                    <a:prstGeom prst="rect">
+                      <a:avLst/>
+                    </a:prstGeom>
+                    <a:noFill/>
+                    <a:ln>
+                      <a:noFill/>
+                    </a:ln>
+                  </pic:spPr>
+                </pic:pic>
+              </a:graphicData>
+            </a:graphic>
+          </wp:inline>
+        </w:drawing>
+      </w:r>
+    </w:p>
+    <w:p>
+      <w:pPr>
+        <w:rPr>
+          <w:lang w:val="pt-PT"/>
+        </w:rPr>
+      </w:pPr>
+    </w:p>
+    <w:p>
+      <w:pPr>
+        <w:rPr>
+          <w:lang w:val="pt-PT"/>
+        </w:rPr>
+      </w:pPr>
+    </w:p>
+    <w:p>
+      <w:pPr>
+        <w:rPr>
+          <w:lang w:val="pt-PT"/>
+        </w:rPr>
+      </w:pPr>
+    </w:p>
+    <w:p>
+      <w:pPr>
+        <w:rPr>
+          <w:lang w:val="pt-PT"/>
+        </w:rPr>
+      </w:pPr>
+    </w:p>
+    <w:p>
+      <w:pPr>
+        <w:rPr>
+          <w:lang w:val="pt-PT"/>
+        </w:rPr>
+      </w:pPr>
+      <w:r>
+        <w:rPr>
+          <w:lang w:val="pt-PT"/>
+        </w:rPr>
+        <w:lastRenderedPageBreak/>
+        <w:t xml:space="preserve">Caso de teste 8 – </w:t>
+      </w:r>
+      <w:proofErr w:type="spellStart"/>
+      <w:r>
+        <w:rPr>
+          <w:lang w:val="pt-PT"/>
+        </w:rPr>
+        <w:t>testRegisterUserRENTALRES</w:t>
+      </w:r>
+      <w:proofErr w:type="spellEnd"/>
+    </w:p>
+    <w:p>
+      <w:pPr>
+        <w:rPr>
+          <w:lang w:val="pt-PT"/>
+        </w:rPr>
+      </w:pPr>
+    </w:p>
+    <w:p>
+      <w:pPr>
+        <w:rPr>
+          <w:lang w:val="pt-PT"/>
+        </w:rPr>
+      </w:pPr>
+      <w:r>
+        <w:rPr>
+          <w:noProof/>
+          <w:lang w:val="pt-PT"/>
+        </w:rPr>
+        <w:drawing>
+          <wp:inline distT="0" distB="0" distL="0" distR="0" wp14:anchorId="5D306B24" wp14:editId="258B3692">
+            <wp:extent cx="5581650" cy="1866900"/>
+            <wp:effectExtent l="0" t="0" r="0" b="0"/>
+            <wp:docPr id="36" name="Imagem 36"/>
+            <wp:cNvGraphicFramePr>
+              <a:graphicFrameLocks xmlns:a="http://schemas.openxmlformats.org/drawingml/2006/main" noChangeAspect="1"/>
+            </wp:cNvGraphicFramePr>
+            <a:graphic xmlns:a="http://schemas.openxmlformats.org/drawingml/2006/main">
+              <a:graphicData uri="http://schemas.openxmlformats.org/drawingml/2006/picture">
+                <pic:pic xmlns:pic="http://schemas.openxmlformats.org/drawingml/2006/picture">
+                  <pic:nvPicPr>
+                    <pic:cNvPr id="0" name="Picture 14"/>
+                    <pic:cNvPicPr>
+                      <a:picLocks noChangeAspect="1" noChangeArrowheads="1"/>
+                    </pic:cNvPicPr>
+                  </pic:nvPicPr>
+                  <pic:blipFill>
+                    <a:blip r:embed="rId32">
+                      <a:extLst>
+                        <a:ext uri="{28A0092B-C50C-407E-A947-70E740481C1C}">
+                          <a14:useLocalDpi xmlns:a14="http://schemas.microsoft.com/office/drawing/2010/main" val="0"/>
+                        </a:ext>
+                      </a:extLst>
+                    </a:blip>
+                    <a:srcRect/>
+                    <a:stretch>
+                      <a:fillRect/>
+                    </a:stretch>
+                  </pic:blipFill>
+                  <pic:spPr bwMode="auto">
+                    <a:xfrm>
+                      <a:off x="0" y="0"/>
+                      <a:ext cx="5581650" cy="1866900"/>
+                    </a:xfrm>
+                    <a:prstGeom prst="rect">
+                      <a:avLst/>
+                    </a:prstGeom>
+                    <a:noFill/>
+                    <a:ln>
+                      <a:noFill/>
+                    </a:ln>
+                  </pic:spPr>
+                </pic:pic>
+              </a:graphicData>
+            </a:graphic>
+          </wp:inline>
+        </w:drawing>
+      </w:r>
+    </w:p>
+    <w:p>
+      <w:pPr>
+        <w:rPr>
+          <w:lang w:val="pt-PT"/>
+        </w:rPr>
+      </w:pPr>
+    </w:p>
+    <w:p>
+      <w:pPr>
+        <w:rPr>
+          <w:lang w:val="pt-PT"/>
+        </w:rPr>
+      </w:pPr>
+    </w:p>
+    <w:p>
+      <w:pPr>
+        <w:pStyle w:val="Ttulo2"/>
+        <w:rPr>
+          <w:sz w:val="28"/>
+          <w:lang w:val="pt-PT"/>
+        </w:rPr>
+      </w:pPr>
+    </w:p>
+    <w:p>
+      <w:pPr>
+        <w:rPr>
+          <w:lang w:val="pt-PT"/>
+        </w:rPr>
+      </w:pPr>
+    </w:p>
+    <w:p>
+      <w:pPr>
+        <w:rPr>
+          <w:lang w:val="pt-PT"/>
+        </w:rPr>
+      </w:pPr>
+    </w:p>
+    <w:p>
+      <w:pPr>
+        <w:rPr>
+          <w:lang w:val="pt-PT"/>
+        </w:rPr>
+      </w:pPr>
+    </w:p>
+    <w:p>
+      <w:pPr>
+        <w:rPr>
+          <w:lang w:val="pt-PT"/>
+        </w:rPr>
+      </w:pPr>
+    </w:p>
+    <w:p>
+      <w:pPr>
+        <w:rPr>
+          <w:lang w:val="pt-PT"/>
+        </w:rPr>
+      </w:pPr>
+    </w:p>
+    <w:p>
+      <w:pPr>
+        <w:rPr>
+          <w:lang w:val="pt-PT"/>
+        </w:rPr>
+      </w:pPr>
+    </w:p>
+    <w:p>
+      <w:pPr>
+        <w:rPr>
+          <w:lang w:val="pt-PT"/>
+        </w:rPr>
+      </w:pPr>
+    </w:p>
+    <w:p>
+      <w:pPr>
+        <w:rPr>
+          <w:lang w:val="pt-PT"/>
+        </w:rPr>
+      </w:pPr>
+    </w:p>
+    <w:p>
+      <w:pPr>
+        <w:rPr>
+          <w:lang w:val="pt-PT"/>
+        </w:rPr>
+      </w:pPr>
+    </w:p>
+    <w:p>
+      <w:pPr>
+        <w:rPr>
+          <w:lang w:val="pt-PT"/>
+        </w:rPr>
+      </w:pPr>
+    </w:p>
+    <w:p>
+      <w:pPr>
+        <w:rPr>
+          <w:lang w:val="pt-PT"/>
+        </w:rPr>
+      </w:pPr>
+    </w:p>
+    <w:p>
+      <w:pPr>
+        <w:rPr>
+          <w:lang w:val="pt-PT"/>
+        </w:rPr>
+      </w:pPr>
+    </w:p>
+    <w:p>
+      <w:pPr>
+        <w:rPr>
+          <w:lang w:val="pt-PT"/>
+        </w:rPr>
+      </w:pPr>
+    </w:p>
+    <w:p>
+      <w:pPr>
+        <w:rPr>
+          <w:lang w:val="pt-PT"/>
+        </w:rPr>
+      </w:pPr>
+    </w:p>
+    <w:p>
+      <w:pPr>
+        <w:rPr>
+          <w:lang w:val="pt-PT"/>
+        </w:rPr>
+      </w:pPr>
+    </w:p>
+    <w:p>
+      <w:pPr>
+        <w:rPr>
+          <w:lang w:val="pt-PT"/>
+        </w:rPr>
+      </w:pPr>
+    </w:p>
+    <w:p>
+      <w:pPr>
+        <w:rPr>
+          <w:lang w:val="pt-PT"/>
+        </w:rPr>
+      </w:pPr>
+      <w:bookmarkStart w:id="26" w:name="_GoBack"/>
       <w:bookmarkEnd w:id="26"/>
-    </w:p>
-    <w:p>
-      <w:pPr>
-        <w:rPr>
-          <w:lang w:val="pt-PT"/>
-        </w:rPr>
-      </w:pPr>
-    </w:p>
-    <w:p>
-      <w:pPr>
-        <w:rPr>
-          <w:lang w:val="pt-PT"/>
-        </w:rPr>
-      </w:pPr>
-    </w:p>
-    <w:p>
-      <w:pPr>
-        <w:rPr>
-          <w:lang w:val="pt-PT"/>
-        </w:rPr>
-      </w:pPr>
     </w:p>
     <w:p>
       <w:pPr>
@@ -23619,7 +24423,7 @@
 </file>
 
 <file path=customXml/itemProps1.xml><?xml version="1.0" encoding="utf-8"?>
-<ds:datastoreItem xmlns:ds="http://schemas.openxmlformats.org/officeDocument/2006/customXml" ds:itemID="{FE9632DC-1F35-49B7-9F0E-F12D3E1BCD7B}">
+<ds:datastoreItem xmlns:ds="http://schemas.openxmlformats.org/officeDocument/2006/customXml" ds:itemID="{845CAD7B-B8BD-4750-B5E7-8BA93B4DBE2E}">
   <ds:schemaRefs>
     <ds:schemaRef ds:uri="http://schemas.openxmlformats.org/officeDocument/2006/bibliography"/>
   </ds:schemaRefs>
